--- a/Experiemtns.docx
+++ b/Experiemtns.docx
@@ -48,11 +48,9 @@
             <w:pPr>
               <w:ind w:left="720" w:hanging="720"/>
             </w:pPr>
-            <w:proofErr w:type="spellStart"/>
             <w:r>
               <w:t>Jenkinsfile</w:t>
             </w:r>
-            <w:proofErr w:type="spellEnd"/>
           </w:p>
           <w:p>
             <w:pPr>
@@ -71,26 +69,16 @@
             <w:pPr>
               <w:ind w:left="720" w:hanging="720"/>
             </w:pPr>
-            <w:proofErr w:type="spellStart"/>
             <w:r>
               <w:t>Parseable</w:t>
             </w:r>
-            <w:proofErr w:type="spellEnd"/>
           </w:p>
           <w:p>
             <w:pPr>
               <w:ind w:left="720" w:hanging="720"/>
             </w:pPr>
             <w:r>
-              <w:t xml:space="preserve"> </w:t>
-            </w:r>
-            <w:proofErr w:type="spellStart"/>
-            <w:r>
-              <w:t>Jenkinsfile</w:t>
-            </w:r>
-            <w:proofErr w:type="spellEnd"/>
-            <w:r>
-              <w:t xml:space="preserve"> </w:t>
+              <w:t xml:space="preserve"> Jenkinsfile </w:t>
             </w:r>
           </w:p>
           <w:p>
@@ -122,43 +110,20 @@
             <w:tcW w:w="2065" w:type="dxa"/>
           </w:tcPr>
           <w:p>
-            <w:proofErr w:type="spellStart"/>
-            <w:r>
-              <w:t>Jenkinsfile</w:t>
-            </w:r>
-            <w:proofErr w:type="spellEnd"/>
-            <w:r>
-              <w:t xml:space="preserve"> </w:t>
-            </w:r>
-            <w:proofErr w:type="spellStart"/>
+            <w:r>
+              <w:t xml:space="preserve">Jenkinsfile </w:t>
+            </w:r>
             <w:r>
               <w:t>i</w:t>
             </w:r>
             <w:r>
-              <w:t>n:path</w:t>
-            </w:r>
-            <w:proofErr w:type="spellEnd"/>
-            <w:r>
-              <w:t xml:space="preserve"> </w:t>
-            </w:r>
-          </w:p>
-          <w:p>
-            <w:r>
-              <w:t xml:space="preserve">agent post </w:t>
-            </w:r>
-            <w:proofErr w:type="spellStart"/>
-            <w:r>
-              <w:t>in:file</w:t>
-            </w:r>
-            <w:proofErr w:type="spellEnd"/>
-            <w:r>
-              <w:t xml:space="preserve"> </w:t>
-            </w:r>
-            <w:proofErr w:type="spellStart"/>
-            <w:r>
-              <w:t>language:Groovy</w:t>
-            </w:r>
-            <w:proofErr w:type="spellEnd"/>
+              <w:t xml:space="preserve">n:path </w:t>
+            </w:r>
+          </w:p>
+          <w:p>
+            <w:r>
+              <w:t>agent post in:file language:Groovy</w:t>
+            </w:r>
           </w:p>
         </w:tc>
         <w:tc>
@@ -209,43 +174,20 @@
             <w:tcW w:w="2065" w:type="dxa"/>
           </w:tcPr>
           <w:p>
-            <w:proofErr w:type="spellStart"/>
-            <w:r>
-              <w:t>Jenkinsfile</w:t>
-            </w:r>
-            <w:proofErr w:type="spellEnd"/>
-            <w:r>
-              <w:t xml:space="preserve"> </w:t>
-            </w:r>
-            <w:proofErr w:type="spellStart"/>
+            <w:r>
+              <w:t xml:space="preserve">Jenkinsfile </w:t>
+            </w:r>
             <w:r>
               <w:t>i</w:t>
             </w:r>
             <w:r>
-              <w:t>n:path</w:t>
-            </w:r>
-            <w:proofErr w:type="spellEnd"/>
-            <w:r>
-              <w:t xml:space="preserve"> </w:t>
-            </w:r>
-          </w:p>
-          <w:p>
-            <w:r>
-              <w:t xml:space="preserve">agent post </w:t>
-            </w:r>
-            <w:proofErr w:type="spellStart"/>
-            <w:r>
-              <w:t>in:file</w:t>
-            </w:r>
-            <w:proofErr w:type="spellEnd"/>
-            <w:r>
-              <w:t xml:space="preserve"> </w:t>
-            </w:r>
-            <w:proofErr w:type="spellStart"/>
-            <w:r>
-              <w:t>language:Groovy</w:t>
-            </w:r>
-            <w:proofErr w:type="spellEnd"/>
+              <w:t xml:space="preserve">n:path </w:t>
+            </w:r>
+          </w:p>
+          <w:p>
+            <w:r>
+              <w:t>agent post in:file language:Groovy</w:t>
+            </w:r>
           </w:p>
         </w:tc>
         <w:tc>
@@ -296,35 +238,9 @@
             <w:tcW w:w="2065" w:type="dxa"/>
           </w:tcPr>
           <w:p>
-            <w:proofErr w:type="spellStart"/>
-            <w:r>
-              <w:t>Jenkinsfile</w:t>
-            </w:r>
-            <w:proofErr w:type="spellEnd"/>
-            <w:r>
-              <w:t xml:space="preserve"> </w:t>
-            </w:r>
-            <w:proofErr w:type="spellStart"/>
-            <w:r>
-              <w:t>in:path</w:t>
-            </w:r>
-            <w:proofErr w:type="spellEnd"/>
-            <w:r>
-              <w:t xml:space="preserve"> agent post </w:t>
-            </w:r>
-            <w:proofErr w:type="spellStart"/>
-            <w:r>
-              <w:t>in:file</w:t>
-            </w:r>
-            <w:proofErr w:type="spellEnd"/>
-            <w:r>
-              <w:t xml:space="preserve"> size&gt;5 </w:t>
-            </w:r>
-            <w:proofErr w:type="spellStart"/>
-            <w:r>
-              <w:t>language:Groovy</w:t>
-            </w:r>
-            <w:proofErr w:type="spellEnd"/>
+            <w:r>
+              <w:t>Jenkinsfile in:path agent post in:file size&gt;5 language:Groovy</w:t>
+            </w:r>
           </w:p>
         </w:tc>
         <w:tc>
@@ -384,17 +300,7 @@
       </w:r>
       <w:r>
         <w:tab/>
-        <w:t xml:space="preserve">This result is affected by the number of files Jenkins pipeline-model-definition </w:t>
-      </w:r>
-      <w:proofErr w:type="spellStart"/>
-      <w:proofErr w:type="gramStart"/>
-      <w:r>
-        <w:t>api</w:t>
-      </w:r>
-      <w:proofErr w:type="spellEnd"/>
-      <w:proofErr w:type="gramEnd"/>
-      <w:r>
-        <w:t xml:space="preserve"> can parse</w:t>
+        <w:t>This result is affected by the number of files Jenkins pipeline-model-definition api can parse</w:t>
       </w:r>
       <w:r>
         <w:t xml:space="preserve"> </w:t>
@@ -412,7 +318,11 @@
     <w:p/>
     <w:p/>
     <w:p>
+      <w:pPr>
+        <w:pStyle w:val="Heading1"/>
+      </w:pPr>
       <w:r>
+        <w:lastRenderedPageBreak/>
         <w:t>Q1 b.</w:t>
       </w:r>
     </w:p>
@@ -420,11 +330,12 @@
       <w:tblPr>
         <w:tblStyle w:val="TableGrid"/>
         <w:tblpPr w:leftFromText="180" w:rightFromText="180" w:horzAnchor="margin" w:tblpXSpec="center" w:tblpY="795"/>
-        <w:tblW w:w="4709" w:type="dxa"/>
+        <w:tblW w:w="6774" w:type="dxa"/>
         <w:tblLayout w:type="fixed"/>
         <w:tblLook w:val="04A0" w:firstRow="1" w:lastRow="0" w:firstColumn="1" w:lastColumn="0" w:noHBand="0" w:noVBand="1"/>
       </w:tblPr>
       <w:tblGrid>
+        <w:gridCol w:w="2065"/>
         <w:gridCol w:w="2065"/>
         <w:gridCol w:w="1415"/>
         <w:gridCol w:w="1229"/>
@@ -439,7 +350,16 @@
           </w:tcPr>
           <w:p>
             <w:r>
-              <w:lastRenderedPageBreak/>
+              <w:t>Sr. No.</w:t>
+            </w:r>
+          </w:p>
+        </w:tc>
+        <w:tc>
+          <w:tcPr>
+            <w:tcW w:w="2065" w:type="dxa"/>
+          </w:tcPr>
+          <w:p>
+            <w:r>
               <w:t>Query Parameters</w:t>
             </w:r>
           </w:p>
@@ -452,11 +372,9 @@
             <w:pPr>
               <w:ind w:left="720" w:hanging="720"/>
             </w:pPr>
-            <w:proofErr w:type="spellStart"/>
             <w:r>
               <w:t>Jenkinsfile</w:t>
             </w:r>
-            <w:proofErr w:type="spellEnd"/>
           </w:p>
           <w:p>
             <w:pPr>
@@ -475,26 +393,16 @@
             <w:pPr>
               <w:ind w:left="720" w:hanging="720"/>
             </w:pPr>
-            <w:proofErr w:type="spellStart"/>
             <w:r>
               <w:t>Parseable</w:t>
             </w:r>
-            <w:proofErr w:type="spellEnd"/>
           </w:p>
           <w:p>
             <w:pPr>
               <w:ind w:left="720" w:hanging="720"/>
             </w:pPr>
             <w:r>
-              <w:t xml:space="preserve"> </w:t>
-            </w:r>
-            <w:proofErr w:type="spellStart"/>
-            <w:r>
-              <w:t>Jenkinsfile</w:t>
-            </w:r>
-            <w:proofErr w:type="spellEnd"/>
-            <w:r>
-              <w:t xml:space="preserve"> </w:t>
+              <w:t xml:space="preserve"> Jenkinsfile </w:t>
             </w:r>
           </w:p>
           <w:p>
@@ -516,43 +424,30 @@
             <w:tcW w:w="2065" w:type="dxa"/>
           </w:tcPr>
           <w:p>
-            <w:proofErr w:type="spellStart"/>
-            <w:r>
-              <w:t>Jenkinsfile</w:t>
-            </w:r>
-            <w:proofErr w:type="spellEnd"/>
-            <w:r>
-              <w:t xml:space="preserve"> </w:t>
-            </w:r>
-            <w:proofErr w:type="spellStart"/>
+            <w:r>
+              <w:t>1.</w:t>
+            </w:r>
+          </w:p>
+        </w:tc>
+        <w:tc>
+          <w:tcPr>
+            <w:tcW w:w="2065" w:type="dxa"/>
+          </w:tcPr>
+          <w:p>
+            <w:r>
+              <w:t xml:space="preserve">Jenkinsfile </w:t>
+            </w:r>
             <w:r>
               <w:t>i</w:t>
             </w:r>
             <w:r>
-              <w:t>n:path</w:t>
-            </w:r>
-            <w:proofErr w:type="spellEnd"/>
-            <w:r>
-              <w:t xml:space="preserve"> </w:t>
-            </w:r>
-          </w:p>
-          <w:p>
-            <w:r>
-              <w:t xml:space="preserve">agent post </w:t>
-            </w:r>
-            <w:proofErr w:type="spellStart"/>
-            <w:r>
-              <w:t>in:file</w:t>
-            </w:r>
-            <w:proofErr w:type="spellEnd"/>
-            <w:r>
-              <w:t xml:space="preserve"> </w:t>
-            </w:r>
-            <w:proofErr w:type="spellStart"/>
-            <w:r>
-              <w:t>language:Groovy</w:t>
-            </w:r>
-            <w:proofErr w:type="spellEnd"/>
+              <w:t xml:space="preserve">n:path </w:t>
+            </w:r>
+          </w:p>
+          <w:p>
+            <w:r>
+              <w:t>agent post in:file language:Groovy</w:t>
+            </w:r>
           </w:p>
         </w:tc>
         <w:tc>
@@ -593,43 +488,30 @@
             <w:tcW w:w="2065" w:type="dxa"/>
           </w:tcPr>
           <w:p>
-            <w:proofErr w:type="spellStart"/>
-            <w:r>
-              <w:t>Jenkinsfile</w:t>
-            </w:r>
-            <w:proofErr w:type="spellEnd"/>
-            <w:r>
-              <w:t xml:space="preserve"> </w:t>
-            </w:r>
-            <w:proofErr w:type="spellStart"/>
+            <w:r>
+              <w:t>2.</w:t>
+            </w:r>
+          </w:p>
+        </w:tc>
+        <w:tc>
+          <w:tcPr>
+            <w:tcW w:w="2065" w:type="dxa"/>
+          </w:tcPr>
+          <w:p>
+            <w:r>
+              <w:t xml:space="preserve">Jenkinsfile </w:t>
+            </w:r>
             <w:r>
               <w:t>i</w:t>
             </w:r>
             <w:r>
-              <w:t>n:path</w:t>
-            </w:r>
-            <w:proofErr w:type="spellEnd"/>
-            <w:r>
-              <w:t xml:space="preserve"> </w:t>
-            </w:r>
-          </w:p>
-          <w:p>
-            <w:r>
-              <w:t xml:space="preserve">agent post </w:t>
-            </w:r>
-            <w:proofErr w:type="spellStart"/>
-            <w:r>
-              <w:t>in:file</w:t>
-            </w:r>
-            <w:proofErr w:type="spellEnd"/>
-            <w:r>
-              <w:t xml:space="preserve"> </w:t>
-            </w:r>
-            <w:proofErr w:type="spellStart"/>
-            <w:r>
-              <w:t>language:Groovy</w:t>
-            </w:r>
-            <w:proofErr w:type="spellEnd"/>
+              <w:t xml:space="preserve">n:path </w:t>
+            </w:r>
+          </w:p>
+          <w:p>
+            <w:r>
+              <w:t>agent post in:file language:Groovy</w:t>
+            </w:r>
           </w:p>
         </w:tc>
         <w:tc>
@@ -670,35 +552,19 @@
             <w:tcW w:w="2065" w:type="dxa"/>
           </w:tcPr>
           <w:p>
-            <w:proofErr w:type="spellStart"/>
-            <w:r>
-              <w:t>Jenkinsfile</w:t>
-            </w:r>
-            <w:proofErr w:type="spellEnd"/>
-            <w:r>
-              <w:t xml:space="preserve"> </w:t>
-            </w:r>
-            <w:proofErr w:type="spellStart"/>
-            <w:r>
-              <w:t>in:path</w:t>
-            </w:r>
-            <w:proofErr w:type="spellEnd"/>
-            <w:r>
-              <w:t xml:space="preserve"> agent post </w:t>
-            </w:r>
-            <w:proofErr w:type="spellStart"/>
-            <w:r>
-              <w:t>in:file</w:t>
-            </w:r>
-            <w:proofErr w:type="spellEnd"/>
-            <w:r>
-              <w:t xml:space="preserve"> size&gt;5 </w:t>
-            </w:r>
-            <w:proofErr w:type="spellStart"/>
-            <w:r>
-              <w:t>language:Groovy</w:t>
-            </w:r>
-            <w:proofErr w:type="spellEnd"/>
+            <w:r>
+              <w:t>3.</w:t>
+            </w:r>
+          </w:p>
+        </w:tc>
+        <w:tc>
+          <w:tcPr>
+            <w:tcW w:w="2065" w:type="dxa"/>
+          </w:tcPr>
+          <w:p>
+            <w:r>
+              <w:t>Jenkinsfile in:path agent post in:file size&gt;5 language:Groovy</w:t>
+            </w:r>
           </w:p>
         </w:tc>
         <w:tc>
@@ -751,23 +617,290 @@
       </w:r>
       <w:r>
         <w:tab/>
-        <w:t xml:space="preserve">This result is affected by the number of files Jenkins pipeline-model-definition </w:t>
-      </w:r>
-      <w:proofErr w:type="spellStart"/>
-      <w:proofErr w:type="gramStart"/>
-      <w:r>
-        <w:t>api</w:t>
-      </w:r>
-      <w:proofErr w:type="spellEnd"/>
-      <w:proofErr w:type="gramEnd"/>
-      <w:r>
-        <w:t xml:space="preserve"> can parse (bottle neck issue).</w:t>
+        <w:t>This result is affected by the number of files Jenkins pipeline-model-definition api can parse (bottle neck issue).</w:t>
       </w:r>
     </w:p>
+    <w:p/>
+    <w:p/>
+    <w:p/>
+    <w:p/>
+    <w:p/>
     <w:p>
-      <w:bookmarkStart w:id="0" w:name="_GoBack"/>
-      <w:bookmarkEnd w:id="0"/>
+      <w:pPr>
+        <w:pStyle w:val="Heading1"/>
+      </w:pPr>
+      <w:r>
+        <w:lastRenderedPageBreak/>
+        <w:t>Q2</w:t>
+      </w:r>
     </w:p>
+    <w:p/>
+    <w:tbl>
+      <w:tblPr>
+        <w:tblStyle w:val="TableGrid"/>
+        <w:tblpPr w:leftFromText="180" w:rightFromText="180" w:horzAnchor="margin" w:tblpXSpec="center" w:tblpY="795"/>
+        <w:tblW w:w="6774" w:type="dxa"/>
+        <w:tblLayout w:type="fixed"/>
+        <w:tblLook w:val="04A0" w:firstRow="1" w:lastRow="0" w:firstColumn="1" w:lastColumn="0" w:noHBand="0" w:noVBand="1"/>
+      </w:tblPr>
+      <w:tblGrid>
+        <w:gridCol w:w="2065"/>
+        <w:gridCol w:w="2065"/>
+        <w:gridCol w:w="1415"/>
+        <w:gridCol w:w="1229"/>
+      </w:tblGrid>
+      <w:tr>
+        <w:trPr>
+          <w:trHeight w:val="1282"/>
+        </w:trPr>
+        <w:tc>
+          <w:tcPr>
+            <w:tcW w:w="2065" w:type="dxa"/>
+          </w:tcPr>
+          <w:p>
+            <w:r>
+              <w:t>Sr. No.</w:t>
+            </w:r>
+          </w:p>
+        </w:tc>
+        <w:tc>
+          <w:tcPr>
+            <w:tcW w:w="2065" w:type="dxa"/>
+          </w:tcPr>
+          <w:p>
+            <w:r>
+              <w:t>Query Parameters</w:t>
+            </w:r>
+          </w:p>
+        </w:tc>
+        <w:tc>
+          <w:tcPr>
+            <w:tcW w:w="1415" w:type="dxa"/>
+          </w:tcPr>
+          <w:p>
+            <w:pPr>
+              <w:ind w:left="720" w:hanging="720"/>
+            </w:pPr>
+            <w:r>
+              <w:t>Jenkinsfile</w:t>
+            </w:r>
+          </w:p>
+          <w:p>
+            <w:pPr>
+              <w:ind w:left="720" w:hanging="720"/>
+            </w:pPr>
+            <w:r>
+              <w:t>downloaded</w:t>
+            </w:r>
+          </w:p>
+        </w:tc>
+        <w:tc>
+          <w:tcPr>
+            <w:tcW w:w="1229" w:type="dxa"/>
+          </w:tcPr>
+          <w:p>
+            <w:pPr>
+              <w:ind w:left="720" w:hanging="720"/>
+            </w:pPr>
+            <w:r>
+              <w:t>Parseable</w:t>
+            </w:r>
+          </w:p>
+          <w:p>
+            <w:pPr>
+              <w:ind w:left="720" w:hanging="720"/>
+            </w:pPr>
+            <w:r>
+              <w:t xml:space="preserve"> Jenkinsfile </w:t>
+            </w:r>
+          </w:p>
+          <w:p>
+            <w:pPr>
+              <w:ind w:left="720" w:hanging="720"/>
+            </w:pPr>
+            <w:r>
+              <w:t>(valid)*</w:t>
+            </w:r>
+          </w:p>
+        </w:tc>
+      </w:tr>
+      <w:tr>
+        <w:trPr>
+          <w:trHeight w:val="1210"/>
+        </w:trPr>
+        <w:tc>
+          <w:tcPr>
+            <w:tcW w:w="2065" w:type="dxa"/>
+          </w:tcPr>
+          <w:p>
+            <w:r>
+              <w:t>1.</w:t>
+            </w:r>
+          </w:p>
+        </w:tc>
+        <w:tc>
+          <w:tcPr>
+            <w:tcW w:w="2065" w:type="dxa"/>
+          </w:tcPr>
+          <w:p>
+            <w:r>
+              <w:t>Jenkinsfile in:path agent stages triggers in:file language:Groovy</w:t>
+            </w:r>
+          </w:p>
+        </w:tc>
+        <w:tc>
+          <w:tcPr>
+            <w:tcW w:w="1415" w:type="dxa"/>
+          </w:tcPr>
+          <w:p>
+            <w:r>
+              <w:t>90</w:t>
+            </w:r>
+          </w:p>
+        </w:tc>
+        <w:tc>
+          <w:tcPr>
+            <w:tcW w:w="1229" w:type="dxa"/>
+          </w:tcPr>
+          <w:p>
+            <w:pPr>
+              <w:rPr>
+                <w:b/>
+              </w:rPr>
+            </w:pPr>
+            <w:r>
+              <w:rPr>
+                <w:b/>
+              </w:rPr>
+              <w:t>63</w:t>
+            </w:r>
+          </w:p>
+        </w:tc>
+      </w:tr>
+      <w:tr>
+        <w:trPr>
+          <w:trHeight w:val="1210"/>
+        </w:trPr>
+        <w:tc>
+          <w:tcPr>
+            <w:tcW w:w="2065" w:type="dxa"/>
+          </w:tcPr>
+          <w:p>
+            <w:r>
+              <w:t>2.</w:t>
+            </w:r>
+          </w:p>
+        </w:tc>
+        <w:tc>
+          <w:tcPr>
+            <w:tcW w:w="2065" w:type="dxa"/>
+          </w:tcPr>
+          <w:p>
+            <w:r>
+              <w:t xml:space="preserve">Jenkinsfile </w:t>
+            </w:r>
+            <w:r>
+              <w:t>i</w:t>
+            </w:r>
+            <w:r>
+              <w:t xml:space="preserve">n:path </w:t>
+            </w:r>
+          </w:p>
+          <w:p>
+            <w:r>
+              <w:t>agent post in:file language:Groovy</w:t>
+            </w:r>
+          </w:p>
+        </w:tc>
+        <w:tc>
+          <w:tcPr>
+            <w:tcW w:w="1415" w:type="dxa"/>
+          </w:tcPr>
+          <w:p>
+            <w:r>
+              <w:t>135</w:t>
+            </w:r>
+          </w:p>
+        </w:tc>
+        <w:tc>
+          <w:tcPr>
+            <w:tcW w:w="1229" w:type="dxa"/>
+          </w:tcPr>
+          <w:p>
+            <w:pPr>
+              <w:rPr>
+                <w:b/>
+              </w:rPr>
+            </w:pPr>
+            <w:r>
+              <w:rPr>
+                <w:b/>
+              </w:rPr>
+              <w:t>73</w:t>
+            </w:r>
+            <w:bookmarkStart w:id="0" w:name="_GoBack"/>
+            <w:bookmarkEnd w:id="0"/>
+          </w:p>
+        </w:tc>
+      </w:tr>
+      <w:tr>
+        <w:trPr>
+          <w:trHeight w:val="1210"/>
+        </w:trPr>
+        <w:tc>
+          <w:tcPr>
+            <w:tcW w:w="2065" w:type="dxa"/>
+          </w:tcPr>
+          <w:p>
+            <w:r>
+              <w:t>3.</w:t>
+            </w:r>
+          </w:p>
+        </w:tc>
+        <w:tc>
+          <w:tcPr>
+            <w:tcW w:w="2065" w:type="dxa"/>
+          </w:tcPr>
+          <w:p>
+            <w:r>
+              <w:t>Jenkinsfile in:path agent post in:file size&gt;5 language:Groovy</w:t>
+            </w:r>
+          </w:p>
+        </w:tc>
+        <w:tc>
+          <w:tcPr>
+            <w:tcW w:w="1415" w:type="dxa"/>
+          </w:tcPr>
+          <w:p>
+            <w:r>
+              <w:t>120</w:t>
+            </w:r>
+          </w:p>
+        </w:tc>
+        <w:tc>
+          <w:tcPr>
+            <w:tcW w:w="1229" w:type="dxa"/>
+          </w:tcPr>
+          <w:p>
+            <w:pPr>
+              <w:rPr>
+                <w:b/>
+              </w:rPr>
+            </w:pPr>
+            <w:r>
+              <w:rPr>
+                <w:b/>
+              </w:rPr>
+              <w:t>53</w:t>
+            </w:r>
+          </w:p>
+        </w:tc>
+      </w:tr>
+    </w:tbl>
+    <w:p/>
+    <w:p/>
+    <w:p/>
+    <w:p/>
     <w:sectPr>
       <w:pgSz w:w="15840" w:h="12240" w:orient="landscape"/>
       <w:pgMar w:top="1440" w:right="1440" w:bottom="1440" w:left="1440" w:header="720" w:footer="720" w:gutter="0"/>

--- a/Experiemtns.docx
+++ b/Experiemtns.docx
@@ -48,9 +48,11 @@
             <w:pPr>
               <w:ind w:left="720" w:hanging="720"/>
             </w:pPr>
+            <w:proofErr w:type="spellStart"/>
             <w:r>
               <w:t>Jenkinsfile</w:t>
             </w:r>
+            <w:proofErr w:type="spellEnd"/>
           </w:p>
           <w:p>
             <w:pPr>
@@ -69,16 +71,26 @@
             <w:pPr>
               <w:ind w:left="720" w:hanging="720"/>
             </w:pPr>
+            <w:proofErr w:type="spellStart"/>
             <w:r>
               <w:t>Parseable</w:t>
             </w:r>
+            <w:proofErr w:type="spellEnd"/>
           </w:p>
           <w:p>
             <w:pPr>
               <w:ind w:left="720" w:hanging="720"/>
             </w:pPr>
             <w:r>
-              <w:t xml:space="preserve"> Jenkinsfile </w:t>
+              <w:t xml:space="preserve"> </w:t>
+            </w:r>
+            <w:proofErr w:type="spellStart"/>
+            <w:r>
+              <w:t>Jenkinsfile</w:t>
+            </w:r>
+            <w:proofErr w:type="spellEnd"/>
+            <w:r>
+              <w:t xml:space="preserve"> </w:t>
             </w:r>
           </w:p>
           <w:p>
@@ -110,20 +122,43 @@
             <w:tcW w:w="2065" w:type="dxa"/>
           </w:tcPr>
           <w:p>
-            <w:r>
-              <w:t xml:space="preserve">Jenkinsfile </w:t>
-            </w:r>
+            <w:proofErr w:type="spellStart"/>
+            <w:r>
+              <w:t>Jenkinsfile</w:t>
+            </w:r>
+            <w:proofErr w:type="spellEnd"/>
+            <w:r>
+              <w:t xml:space="preserve"> </w:t>
+            </w:r>
+            <w:proofErr w:type="spellStart"/>
             <w:r>
               <w:t>i</w:t>
             </w:r>
             <w:r>
-              <w:t xml:space="preserve">n:path </w:t>
-            </w:r>
-          </w:p>
-          <w:p>
-            <w:r>
-              <w:t>agent post in:file language:Groovy</w:t>
-            </w:r>
+              <w:t>n:path</w:t>
+            </w:r>
+            <w:proofErr w:type="spellEnd"/>
+            <w:r>
+              <w:t xml:space="preserve"> </w:t>
+            </w:r>
+          </w:p>
+          <w:p>
+            <w:r>
+              <w:t xml:space="preserve">agent post </w:t>
+            </w:r>
+            <w:proofErr w:type="spellStart"/>
+            <w:r>
+              <w:t>in:file</w:t>
+            </w:r>
+            <w:proofErr w:type="spellEnd"/>
+            <w:r>
+              <w:t xml:space="preserve"> </w:t>
+            </w:r>
+            <w:proofErr w:type="spellStart"/>
+            <w:r>
+              <w:t>language:Groovy</w:t>
+            </w:r>
+            <w:proofErr w:type="spellEnd"/>
           </w:p>
         </w:tc>
         <w:tc>
@@ -174,20 +209,43 @@
             <w:tcW w:w="2065" w:type="dxa"/>
           </w:tcPr>
           <w:p>
-            <w:r>
-              <w:t xml:space="preserve">Jenkinsfile </w:t>
-            </w:r>
+            <w:proofErr w:type="spellStart"/>
+            <w:r>
+              <w:t>Jenkinsfile</w:t>
+            </w:r>
+            <w:proofErr w:type="spellEnd"/>
+            <w:r>
+              <w:t xml:space="preserve"> </w:t>
+            </w:r>
+            <w:proofErr w:type="spellStart"/>
             <w:r>
               <w:t>i</w:t>
             </w:r>
             <w:r>
-              <w:t xml:space="preserve">n:path </w:t>
-            </w:r>
-          </w:p>
-          <w:p>
-            <w:r>
-              <w:t>agent post in:file language:Groovy</w:t>
-            </w:r>
+              <w:t>n:path</w:t>
+            </w:r>
+            <w:proofErr w:type="spellEnd"/>
+            <w:r>
+              <w:t xml:space="preserve"> </w:t>
+            </w:r>
+          </w:p>
+          <w:p>
+            <w:r>
+              <w:t xml:space="preserve">agent post </w:t>
+            </w:r>
+            <w:proofErr w:type="spellStart"/>
+            <w:r>
+              <w:t>in:file</w:t>
+            </w:r>
+            <w:proofErr w:type="spellEnd"/>
+            <w:r>
+              <w:t xml:space="preserve"> </w:t>
+            </w:r>
+            <w:proofErr w:type="spellStart"/>
+            <w:r>
+              <w:t>language:Groovy</w:t>
+            </w:r>
+            <w:proofErr w:type="spellEnd"/>
           </w:p>
         </w:tc>
         <w:tc>
@@ -238,9 +296,35 @@
             <w:tcW w:w="2065" w:type="dxa"/>
           </w:tcPr>
           <w:p>
-            <w:r>
-              <w:t>Jenkinsfile in:path agent post in:file size&gt;5 language:Groovy</w:t>
-            </w:r>
+            <w:proofErr w:type="spellStart"/>
+            <w:r>
+              <w:t>Jenkinsfile</w:t>
+            </w:r>
+            <w:proofErr w:type="spellEnd"/>
+            <w:r>
+              <w:t xml:space="preserve"> </w:t>
+            </w:r>
+            <w:proofErr w:type="spellStart"/>
+            <w:r>
+              <w:t>in:path</w:t>
+            </w:r>
+            <w:proofErr w:type="spellEnd"/>
+            <w:r>
+              <w:t xml:space="preserve"> agent post </w:t>
+            </w:r>
+            <w:proofErr w:type="spellStart"/>
+            <w:r>
+              <w:t>in:file</w:t>
+            </w:r>
+            <w:proofErr w:type="spellEnd"/>
+            <w:r>
+              <w:t xml:space="preserve"> size&gt;5 </w:t>
+            </w:r>
+            <w:proofErr w:type="spellStart"/>
+            <w:r>
+              <w:t>language:Groovy</w:t>
+            </w:r>
+            <w:proofErr w:type="spellEnd"/>
           </w:p>
         </w:tc>
         <w:tc>
@@ -300,7 +384,17 @@
       </w:r>
       <w:r>
         <w:tab/>
-        <w:t>This result is affected by the number of files Jenkins pipeline-model-definition api can parse</w:t>
+        <w:t xml:space="preserve">This result is affected by the number of files Jenkins pipeline-model-definition </w:t>
+      </w:r>
+      <w:proofErr w:type="spellStart"/>
+      <w:proofErr w:type="gramStart"/>
+      <w:r>
+        <w:t>api</w:t>
+      </w:r>
+      <w:proofErr w:type="spellEnd"/>
+      <w:proofErr w:type="gramEnd"/>
+      <w:r>
+        <w:t xml:space="preserve"> can parse</w:t>
       </w:r>
       <w:r>
         <w:t xml:space="preserve"> </w:t>
@@ -372,9 +466,11 @@
             <w:pPr>
               <w:ind w:left="720" w:hanging="720"/>
             </w:pPr>
+            <w:proofErr w:type="spellStart"/>
             <w:r>
               <w:t>Jenkinsfile</w:t>
             </w:r>
+            <w:proofErr w:type="spellEnd"/>
           </w:p>
           <w:p>
             <w:pPr>
@@ -393,16 +489,26 @@
             <w:pPr>
               <w:ind w:left="720" w:hanging="720"/>
             </w:pPr>
+            <w:proofErr w:type="spellStart"/>
             <w:r>
               <w:t>Parseable</w:t>
             </w:r>
+            <w:proofErr w:type="spellEnd"/>
           </w:p>
           <w:p>
             <w:pPr>
               <w:ind w:left="720" w:hanging="720"/>
             </w:pPr>
             <w:r>
-              <w:t xml:space="preserve"> Jenkinsfile </w:t>
+              <w:t xml:space="preserve"> </w:t>
+            </w:r>
+            <w:proofErr w:type="spellStart"/>
+            <w:r>
+              <w:t>Jenkinsfile</w:t>
+            </w:r>
+            <w:proofErr w:type="spellEnd"/>
+            <w:r>
+              <w:t xml:space="preserve"> </w:t>
             </w:r>
           </w:p>
           <w:p>
@@ -434,20 +540,43 @@
             <w:tcW w:w="2065" w:type="dxa"/>
           </w:tcPr>
           <w:p>
-            <w:r>
-              <w:t xml:space="preserve">Jenkinsfile </w:t>
-            </w:r>
+            <w:proofErr w:type="spellStart"/>
+            <w:r>
+              <w:t>Jenkinsfile</w:t>
+            </w:r>
+            <w:proofErr w:type="spellEnd"/>
+            <w:r>
+              <w:t xml:space="preserve"> </w:t>
+            </w:r>
+            <w:proofErr w:type="spellStart"/>
             <w:r>
               <w:t>i</w:t>
             </w:r>
             <w:r>
-              <w:t xml:space="preserve">n:path </w:t>
-            </w:r>
-          </w:p>
-          <w:p>
-            <w:r>
-              <w:t>agent post in:file language:Groovy</w:t>
-            </w:r>
+              <w:t>n:path</w:t>
+            </w:r>
+            <w:proofErr w:type="spellEnd"/>
+            <w:r>
+              <w:t xml:space="preserve"> </w:t>
+            </w:r>
+          </w:p>
+          <w:p>
+            <w:r>
+              <w:t xml:space="preserve">agent post </w:t>
+            </w:r>
+            <w:proofErr w:type="spellStart"/>
+            <w:r>
+              <w:t>in:file</w:t>
+            </w:r>
+            <w:proofErr w:type="spellEnd"/>
+            <w:r>
+              <w:t xml:space="preserve"> </w:t>
+            </w:r>
+            <w:proofErr w:type="spellStart"/>
+            <w:r>
+              <w:t>language:Groovy</w:t>
+            </w:r>
+            <w:proofErr w:type="spellEnd"/>
           </w:p>
         </w:tc>
         <w:tc>
@@ -498,20 +627,43 @@
             <w:tcW w:w="2065" w:type="dxa"/>
           </w:tcPr>
           <w:p>
-            <w:r>
-              <w:t xml:space="preserve">Jenkinsfile </w:t>
-            </w:r>
+            <w:proofErr w:type="spellStart"/>
+            <w:r>
+              <w:t>Jenkinsfile</w:t>
+            </w:r>
+            <w:proofErr w:type="spellEnd"/>
+            <w:r>
+              <w:t xml:space="preserve"> </w:t>
+            </w:r>
+            <w:proofErr w:type="spellStart"/>
             <w:r>
               <w:t>i</w:t>
             </w:r>
             <w:r>
-              <w:t xml:space="preserve">n:path </w:t>
-            </w:r>
-          </w:p>
-          <w:p>
-            <w:r>
-              <w:t>agent post in:file language:Groovy</w:t>
-            </w:r>
+              <w:t>n:path</w:t>
+            </w:r>
+            <w:proofErr w:type="spellEnd"/>
+            <w:r>
+              <w:t xml:space="preserve"> </w:t>
+            </w:r>
+          </w:p>
+          <w:p>
+            <w:r>
+              <w:t xml:space="preserve">agent post </w:t>
+            </w:r>
+            <w:proofErr w:type="spellStart"/>
+            <w:r>
+              <w:t>in:file</w:t>
+            </w:r>
+            <w:proofErr w:type="spellEnd"/>
+            <w:r>
+              <w:t xml:space="preserve"> </w:t>
+            </w:r>
+            <w:proofErr w:type="spellStart"/>
+            <w:r>
+              <w:t>language:Groovy</w:t>
+            </w:r>
+            <w:proofErr w:type="spellEnd"/>
           </w:p>
         </w:tc>
         <w:tc>
@@ -562,9 +714,35 @@
             <w:tcW w:w="2065" w:type="dxa"/>
           </w:tcPr>
           <w:p>
-            <w:r>
-              <w:t>Jenkinsfile in:path agent post in:file size&gt;5 language:Groovy</w:t>
-            </w:r>
+            <w:proofErr w:type="spellStart"/>
+            <w:r>
+              <w:t>Jenkinsfile</w:t>
+            </w:r>
+            <w:proofErr w:type="spellEnd"/>
+            <w:r>
+              <w:t xml:space="preserve"> </w:t>
+            </w:r>
+            <w:proofErr w:type="spellStart"/>
+            <w:r>
+              <w:t>in:path</w:t>
+            </w:r>
+            <w:proofErr w:type="spellEnd"/>
+            <w:r>
+              <w:t xml:space="preserve"> agent post </w:t>
+            </w:r>
+            <w:proofErr w:type="spellStart"/>
+            <w:r>
+              <w:t>in:file</w:t>
+            </w:r>
+            <w:proofErr w:type="spellEnd"/>
+            <w:r>
+              <w:t xml:space="preserve"> size&gt;5 </w:t>
+            </w:r>
+            <w:proofErr w:type="spellStart"/>
+            <w:r>
+              <w:t>language:Groovy</w:t>
+            </w:r>
+            <w:proofErr w:type="spellEnd"/>
           </w:p>
         </w:tc>
         <w:tc>
@@ -617,7 +795,17 @@
       </w:r>
       <w:r>
         <w:tab/>
-        <w:t>This result is affected by the number of files Jenkins pipeline-model-definition api can parse (bottle neck issue).</w:t>
+        <w:t xml:space="preserve">This result is affected by the number of files Jenkins pipeline-model-definition </w:t>
+      </w:r>
+      <w:proofErr w:type="spellStart"/>
+      <w:proofErr w:type="gramStart"/>
+      <w:r>
+        <w:t>api</w:t>
+      </w:r>
+      <w:proofErr w:type="spellEnd"/>
+      <w:proofErr w:type="gramEnd"/>
+      <w:r>
+        <w:t xml:space="preserve"> can parse (bottle neck issue).</w:t>
       </w:r>
     </w:p>
     <w:p/>
@@ -681,9 +869,11 @@
             <w:pPr>
               <w:ind w:left="720" w:hanging="720"/>
             </w:pPr>
+            <w:proofErr w:type="spellStart"/>
             <w:r>
               <w:t>Jenkinsfile</w:t>
             </w:r>
+            <w:proofErr w:type="spellEnd"/>
           </w:p>
           <w:p>
             <w:pPr>
@@ -702,16 +892,26 @@
             <w:pPr>
               <w:ind w:left="720" w:hanging="720"/>
             </w:pPr>
+            <w:proofErr w:type="spellStart"/>
             <w:r>
               <w:t>Parseable</w:t>
             </w:r>
+            <w:proofErr w:type="spellEnd"/>
           </w:p>
           <w:p>
             <w:pPr>
               <w:ind w:left="720" w:hanging="720"/>
             </w:pPr>
             <w:r>
-              <w:t xml:space="preserve"> Jenkinsfile </w:t>
+              <w:t xml:space="preserve"> </w:t>
+            </w:r>
+            <w:proofErr w:type="spellStart"/>
+            <w:r>
+              <w:t>Jenkinsfile</w:t>
+            </w:r>
+            <w:proofErr w:type="spellEnd"/>
+            <w:r>
+              <w:t xml:space="preserve"> </w:t>
             </w:r>
           </w:p>
           <w:p>
@@ -743,9 +943,35 @@
             <w:tcW w:w="2065" w:type="dxa"/>
           </w:tcPr>
           <w:p>
-            <w:r>
-              <w:t>Jenkinsfile in:path agent stages triggers in:file language:Groovy</w:t>
-            </w:r>
+            <w:proofErr w:type="spellStart"/>
+            <w:r>
+              <w:t>Jenkinsfile</w:t>
+            </w:r>
+            <w:proofErr w:type="spellEnd"/>
+            <w:r>
+              <w:t xml:space="preserve"> </w:t>
+            </w:r>
+            <w:proofErr w:type="spellStart"/>
+            <w:r>
+              <w:t>in:path</w:t>
+            </w:r>
+            <w:proofErr w:type="spellEnd"/>
+            <w:r>
+              <w:t xml:space="preserve"> agent stages triggers </w:t>
+            </w:r>
+            <w:proofErr w:type="spellStart"/>
+            <w:r>
+              <w:t>in:file</w:t>
+            </w:r>
+            <w:proofErr w:type="spellEnd"/>
+            <w:r>
+              <w:t xml:space="preserve"> </w:t>
+            </w:r>
+            <w:proofErr w:type="spellStart"/>
+            <w:r>
+              <w:t>language:Groovy</w:t>
+            </w:r>
+            <w:proofErr w:type="spellEnd"/>
           </w:p>
         </w:tc>
         <w:tc>
@@ -796,20 +1022,43 @@
             <w:tcW w:w="2065" w:type="dxa"/>
           </w:tcPr>
           <w:p>
-            <w:r>
-              <w:t xml:space="preserve">Jenkinsfile </w:t>
-            </w:r>
+            <w:proofErr w:type="spellStart"/>
+            <w:r>
+              <w:t>Jenkinsfile</w:t>
+            </w:r>
+            <w:proofErr w:type="spellEnd"/>
+            <w:r>
+              <w:t xml:space="preserve"> </w:t>
+            </w:r>
+            <w:proofErr w:type="spellStart"/>
             <w:r>
               <w:t>i</w:t>
             </w:r>
             <w:r>
-              <w:t xml:space="preserve">n:path </w:t>
-            </w:r>
-          </w:p>
-          <w:p>
-            <w:r>
-              <w:t>agent post in:file language:Groovy</w:t>
-            </w:r>
+              <w:t>n:path</w:t>
+            </w:r>
+            <w:proofErr w:type="spellEnd"/>
+            <w:r>
+              <w:t xml:space="preserve"> </w:t>
+            </w:r>
+          </w:p>
+          <w:p>
+            <w:r>
+              <w:t xml:space="preserve">agent post </w:t>
+            </w:r>
+            <w:proofErr w:type="spellStart"/>
+            <w:r>
+              <w:t>in:file</w:t>
+            </w:r>
+            <w:proofErr w:type="spellEnd"/>
+            <w:r>
+              <w:t xml:space="preserve"> </w:t>
+            </w:r>
+            <w:proofErr w:type="spellStart"/>
+            <w:r>
+              <w:t>language:Groovy</w:t>
+            </w:r>
+            <w:proofErr w:type="spellEnd"/>
           </w:p>
         </w:tc>
         <w:tc>
@@ -838,8 +1087,6 @@
               </w:rPr>
               <w:t>73</w:t>
             </w:r>
-            <w:bookmarkStart w:id="0" w:name="_GoBack"/>
-            <w:bookmarkEnd w:id="0"/>
           </w:p>
         </w:tc>
       </w:tr>
@@ -862,9 +1109,35 @@
             <w:tcW w:w="2065" w:type="dxa"/>
           </w:tcPr>
           <w:p>
-            <w:r>
-              <w:t>Jenkinsfile in:path agent post in:file size&gt;5 language:Groovy</w:t>
-            </w:r>
+            <w:proofErr w:type="spellStart"/>
+            <w:r>
+              <w:t>Jenkinsfile</w:t>
+            </w:r>
+            <w:proofErr w:type="spellEnd"/>
+            <w:r>
+              <w:t xml:space="preserve"> </w:t>
+            </w:r>
+            <w:proofErr w:type="spellStart"/>
+            <w:r>
+              <w:t>in:path</w:t>
+            </w:r>
+            <w:proofErr w:type="spellEnd"/>
+            <w:r>
+              <w:t xml:space="preserve"> agent post </w:t>
+            </w:r>
+            <w:proofErr w:type="spellStart"/>
+            <w:r>
+              <w:t>in:file</w:t>
+            </w:r>
+            <w:proofErr w:type="spellEnd"/>
+            <w:r>
+              <w:t xml:space="preserve"> size&gt;5 </w:t>
+            </w:r>
+            <w:proofErr w:type="spellStart"/>
+            <w:r>
+              <w:t>language:Groovy</w:t>
+            </w:r>
+            <w:proofErr w:type="spellEnd"/>
           </w:p>
         </w:tc>
         <w:tc>
@@ -897,6 +1170,362 @@
         </w:tc>
       </w:tr>
     </w:tbl>
+    <w:p/>
+    <w:p/>
+    <w:p/>
+    <w:p/>
+    <w:p/>
+    <w:p/>
+    <w:p/>
+    <w:p/>
+    <w:p/>
+    <w:p/>
+    <w:p/>
+    <w:p/>
+    <w:p/>
+    <w:p/>
+    <w:p/>
+    <w:p/>
+    <w:p/>
+    <w:p/>
+    <w:p/>
+    <w:p>
+      <w:pPr>
+        <w:pStyle w:val="Heading1"/>
+      </w:pPr>
+      <w:r>
+        <w:lastRenderedPageBreak/>
+        <w:t>Q3</w:t>
+      </w:r>
+    </w:p>
+    <w:tbl>
+      <w:tblPr>
+        <w:tblStyle w:val="TableGrid"/>
+        <w:tblpPr w:leftFromText="180" w:rightFromText="180" w:horzAnchor="margin" w:tblpXSpec="center" w:tblpY="795"/>
+        <w:tblW w:w="6774" w:type="dxa"/>
+        <w:tblLayout w:type="fixed"/>
+        <w:tblLook w:val="04A0" w:firstRow="1" w:lastRow="0" w:firstColumn="1" w:lastColumn="0" w:noHBand="0" w:noVBand="1"/>
+      </w:tblPr>
+      <w:tblGrid>
+        <w:gridCol w:w="2065"/>
+        <w:gridCol w:w="2065"/>
+        <w:gridCol w:w="1415"/>
+        <w:gridCol w:w="1229"/>
+      </w:tblGrid>
+      <w:tr>
+        <w:trPr>
+          <w:trHeight w:val="1282"/>
+        </w:trPr>
+        <w:tc>
+          <w:tcPr>
+            <w:tcW w:w="2065" w:type="dxa"/>
+          </w:tcPr>
+          <w:p>
+            <w:r>
+              <w:t>Sr. No.</w:t>
+            </w:r>
+          </w:p>
+        </w:tc>
+        <w:tc>
+          <w:tcPr>
+            <w:tcW w:w="2065" w:type="dxa"/>
+          </w:tcPr>
+          <w:p>
+            <w:r>
+              <w:t>Query Parameters</w:t>
+            </w:r>
+          </w:p>
+        </w:tc>
+        <w:tc>
+          <w:tcPr>
+            <w:tcW w:w="1415" w:type="dxa"/>
+          </w:tcPr>
+          <w:p>
+            <w:pPr>
+              <w:ind w:left="720" w:hanging="720"/>
+            </w:pPr>
+            <w:proofErr w:type="spellStart"/>
+            <w:r>
+              <w:t>Jenkinsfile</w:t>
+            </w:r>
+            <w:proofErr w:type="spellEnd"/>
+          </w:p>
+          <w:p>
+            <w:pPr>
+              <w:ind w:left="720" w:hanging="720"/>
+            </w:pPr>
+            <w:r>
+              <w:t>asked</w:t>
+            </w:r>
+          </w:p>
+          <w:p>
+            <w:pPr>
+              <w:ind w:left="720" w:hanging="720"/>
+            </w:pPr>
+            <w:r>
+              <w:t>for</w:t>
+            </w:r>
+          </w:p>
+          <w:p>
+            <w:pPr>
+              <w:ind w:left="720" w:hanging="720"/>
+            </w:pPr>
+            <w:r>
+              <w:t>(downloaded</w:t>
+            </w:r>
+          </w:p>
+          <w:p>
+            <w:pPr>
+              <w:ind w:left="720" w:hanging="720"/>
+            </w:pPr>
+            <w:r>
+              <w:t xml:space="preserve"> can be less</w:t>
+            </w:r>
+          </w:p>
+          <w:p>
+            <w:pPr>
+              <w:ind w:left="720" w:hanging="720"/>
+            </w:pPr>
+            <w:r>
+              <w:t xml:space="preserve"> than this </w:t>
+            </w:r>
+          </w:p>
+          <w:p>
+            <w:pPr>
+              <w:ind w:left="720" w:hanging="720"/>
+            </w:pPr>
+            <w:r>
+              <w:t>number</w:t>
+            </w:r>
+            <w:r>
+              <w:t>)</w:t>
+            </w:r>
+          </w:p>
+        </w:tc>
+        <w:tc>
+          <w:tcPr>
+            <w:tcW w:w="1229" w:type="dxa"/>
+          </w:tcPr>
+          <w:p>
+            <w:pPr>
+              <w:ind w:left="720" w:hanging="720"/>
+            </w:pPr>
+            <w:proofErr w:type="spellStart"/>
+            <w:r>
+              <w:t>Parseable</w:t>
+            </w:r>
+            <w:proofErr w:type="spellEnd"/>
+          </w:p>
+          <w:p>
+            <w:pPr>
+              <w:ind w:left="720" w:hanging="720"/>
+            </w:pPr>
+            <w:r>
+              <w:t xml:space="preserve"> </w:t>
+            </w:r>
+            <w:proofErr w:type="spellStart"/>
+            <w:r>
+              <w:t>Jenkinsfile</w:t>
+            </w:r>
+            <w:proofErr w:type="spellEnd"/>
+            <w:r>
+              <w:t xml:space="preserve"> </w:t>
+            </w:r>
+          </w:p>
+          <w:p>
+            <w:pPr>
+              <w:ind w:left="720" w:hanging="720"/>
+            </w:pPr>
+            <w:r>
+              <w:t>(valid)*</w:t>
+            </w:r>
+          </w:p>
+        </w:tc>
+      </w:tr>
+      <w:tr>
+        <w:trPr>
+          <w:trHeight w:val="1210"/>
+        </w:trPr>
+        <w:tc>
+          <w:tcPr>
+            <w:tcW w:w="2065" w:type="dxa"/>
+          </w:tcPr>
+          <w:p>
+            <w:r>
+              <w:t>1.</w:t>
+            </w:r>
+          </w:p>
+        </w:tc>
+        <w:tc>
+          <w:tcPr>
+            <w:tcW w:w="2065" w:type="dxa"/>
+          </w:tcPr>
+          <w:p>
+            <w:proofErr w:type="spellStart"/>
+            <w:r>
+              <w:t>Jenkinsfile</w:t>
+            </w:r>
+            <w:proofErr w:type="spellEnd"/>
+            <w:r>
+              <w:t xml:space="preserve"> </w:t>
+            </w:r>
+            <w:proofErr w:type="spellStart"/>
+            <w:r>
+              <w:t>in:path</w:t>
+            </w:r>
+            <w:proofErr w:type="spellEnd"/>
+            <w:r>
+              <w:t xml:space="preserve"> agent steps </w:t>
+            </w:r>
+            <w:proofErr w:type="spellStart"/>
+            <w:r>
+              <w:t>in:file</w:t>
+            </w:r>
+            <w:proofErr w:type="spellEnd"/>
+            <w:r>
+              <w:t xml:space="preserve"> size&gt;100 </w:t>
+            </w:r>
+            <w:proofErr w:type="spellStart"/>
+            <w:r>
+              <w:t>language:Groovy</w:t>
+            </w:r>
+            <w:proofErr w:type="spellEnd"/>
+          </w:p>
+        </w:tc>
+        <w:tc>
+          <w:tcPr>
+            <w:tcW w:w="1415" w:type="dxa"/>
+          </w:tcPr>
+          <w:p>
+            <w:r>
+              <w:t>150</w:t>
+            </w:r>
+          </w:p>
+        </w:tc>
+        <w:tc>
+          <w:tcPr>
+            <w:tcW w:w="1229" w:type="dxa"/>
+          </w:tcPr>
+          <w:p>
+            <w:pPr>
+              <w:rPr>
+                <w:b/>
+              </w:rPr>
+            </w:pPr>
+            <w:r>
+              <w:rPr>
+                <w:b/>
+              </w:rPr>
+              <w:t>20</w:t>
+            </w:r>
+          </w:p>
+        </w:tc>
+      </w:tr>
+    </w:tbl>
+    <w:p>
+      <w:pPr>
+        <w:rPr>
+          <w:color w:val="FF0000"/>
+        </w:rPr>
+      </w:pPr>
+    </w:p>
+    <w:p>
+      <w:pPr>
+        <w:rPr>
+          <w:color w:val="FF0000"/>
+        </w:rPr>
+      </w:pPr>
+    </w:p>
+    <w:p>
+      <w:pPr>
+        <w:rPr>
+          <w:color w:val="FF0000"/>
+        </w:rPr>
+      </w:pPr>
+    </w:p>
+    <w:p>
+      <w:pPr>
+        <w:rPr>
+          <w:color w:val="FF0000"/>
+        </w:rPr>
+      </w:pPr>
+    </w:p>
+    <w:p>
+      <w:pPr>
+        <w:rPr>
+          <w:color w:val="FF0000"/>
+        </w:rPr>
+      </w:pPr>
+    </w:p>
+    <w:p>
+      <w:pPr>
+        <w:rPr>
+          <w:color w:val="FF0000"/>
+        </w:rPr>
+      </w:pPr>
+    </w:p>
+    <w:p>
+      <w:pPr>
+        <w:rPr>
+          <w:color w:val="FF0000"/>
+        </w:rPr>
+      </w:pPr>
+    </w:p>
+    <w:p>
+      <w:pPr>
+        <w:rPr>
+          <w:color w:val="FF0000"/>
+        </w:rPr>
+      </w:pPr>
+    </w:p>
+    <w:p>
+      <w:pPr>
+        <w:rPr>
+          <w:color w:val="FF0000"/>
+        </w:rPr>
+      </w:pPr>
+    </w:p>
+    <w:p>
+      <w:pPr>
+        <w:rPr>
+          <w:color w:val="FF0000"/>
+        </w:rPr>
+      </w:pPr>
+      <w:bookmarkStart w:id="0" w:name="_GoBack"/>
+      <w:bookmarkEnd w:id="0"/>
+    </w:p>
+    <w:p>
+      <w:pPr>
+        <w:rPr>
+          <w:color w:val="FF0000"/>
+        </w:rPr>
+      </w:pPr>
+    </w:p>
+    <w:p/>
+    <w:p/>
+    <w:p/>
+    <w:p/>
+    <w:p/>
+    <w:p>
+      <w:r>
+        <w:t>*</w:t>
+      </w:r>
+      <w:r>
+        <w:tab/>
+        <w:t xml:space="preserve">This result is affected by the number of files Jenkins pipeline-model-definition </w:t>
+      </w:r>
+      <w:proofErr w:type="spellStart"/>
+      <w:proofErr w:type="gramStart"/>
+      <w:r>
+        <w:t>api</w:t>
+      </w:r>
+      <w:proofErr w:type="spellEnd"/>
+      <w:proofErr w:type="gramEnd"/>
+      <w:r>
+        <w:t xml:space="preserve"> can parse (bottle neck issue).</w:t>
+      </w:r>
+    </w:p>
+    <w:p/>
     <w:p/>
     <w:p/>
     <w:p/>

--- a/Experiemtns.docx
+++ b/Experiemtns.docx
@@ -443,6 +443,7 @@
             <w:tcW w:w="2065" w:type="dxa"/>
           </w:tcPr>
           <w:p>
+            <w:bookmarkStart w:id="0" w:name="_GoBack" w:colFirst="2" w:colLast="2"/>
             <w:r>
               <w:t>Sr. No.</w:t>
             </w:r>
@@ -477,7 +478,47 @@
               <w:ind w:left="720" w:hanging="720"/>
             </w:pPr>
             <w:r>
-              <w:t>downloaded</w:t>
+              <w:t>asked</w:t>
+            </w:r>
+          </w:p>
+          <w:p>
+            <w:pPr>
+              <w:ind w:left="720" w:hanging="720"/>
+            </w:pPr>
+            <w:r>
+              <w:t>for</w:t>
+            </w:r>
+          </w:p>
+          <w:p>
+            <w:pPr>
+              <w:ind w:left="720" w:hanging="720"/>
+            </w:pPr>
+            <w:r>
+              <w:t>(downloaded</w:t>
+            </w:r>
+          </w:p>
+          <w:p>
+            <w:pPr>
+              <w:ind w:left="720" w:hanging="720"/>
+            </w:pPr>
+            <w:r>
+              <w:t xml:space="preserve"> can be less</w:t>
+            </w:r>
+          </w:p>
+          <w:p>
+            <w:pPr>
+              <w:ind w:left="720" w:hanging="720"/>
+            </w:pPr>
+            <w:r>
+              <w:t xml:space="preserve"> than this </w:t>
+            </w:r>
+          </w:p>
+          <w:p>
+            <w:pPr>
+              <w:ind w:left="720" w:hanging="720"/>
+            </w:pPr>
+            <w:r>
+              <w:t>number)</w:t>
             </w:r>
           </w:p>
         </w:tc>
@@ -521,6 +562,7 @@
           </w:p>
         </w:tc>
       </w:tr>
+      <w:bookmarkEnd w:id="0"/>
       <w:tr>
         <w:trPr>
           <w:trHeight w:val="1210"/>
@@ -880,7 +922,47 @@
               <w:ind w:left="720" w:hanging="720"/>
             </w:pPr>
             <w:r>
-              <w:t>downloaded</w:t>
+              <w:t>asked</w:t>
+            </w:r>
+          </w:p>
+          <w:p>
+            <w:pPr>
+              <w:ind w:left="720" w:hanging="720"/>
+            </w:pPr>
+            <w:r>
+              <w:t>for</w:t>
+            </w:r>
+          </w:p>
+          <w:p>
+            <w:pPr>
+              <w:ind w:left="720" w:hanging="720"/>
+            </w:pPr>
+            <w:r>
+              <w:t>(downloaded</w:t>
+            </w:r>
+          </w:p>
+          <w:p>
+            <w:pPr>
+              <w:ind w:left="720" w:hanging="720"/>
+            </w:pPr>
+            <w:r>
+              <w:t xml:space="preserve"> can be less</w:t>
+            </w:r>
+          </w:p>
+          <w:p>
+            <w:pPr>
+              <w:ind w:left="720" w:hanging="720"/>
+            </w:pPr>
+            <w:r>
+              <w:t xml:space="preserve"> than this </w:t>
+            </w:r>
+          </w:p>
+          <w:p>
+            <w:pPr>
+              <w:ind w:left="720" w:hanging="720"/>
+            </w:pPr>
+            <w:r>
+              <w:t>number)</w:t>
             </w:r>
           </w:p>
         </w:tc>
@@ -1164,7 +1246,7 @@
               <w:rPr>
                 <w:b/>
               </w:rPr>
-              <w:t>53</w:t>
+              <w:t>27</w:t>
             </w:r>
           </w:p>
         </w:tc>
@@ -1182,19 +1264,37 @@
     <w:p/>
     <w:p/>
     <w:p/>
-    <w:p/>
-    <w:p/>
-    <w:p/>
-    <w:p/>
-    <w:p/>
-    <w:p/>
-    <w:p/>
     <w:p>
+      <w:r>
+        <w:t>*</w:t>
+      </w:r>
+      <w:r>
+        <w:tab/>
+        <w:t xml:space="preserve">This result is affected by the number of files Jenkins pipeline-model-definition </w:t>
+      </w:r>
+      <w:proofErr w:type="spellStart"/>
+      <w:proofErr w:type="gramStart"/>
+      <w:r>
+        <w:t>api</w:t>
+      </w:r>
+      <w:proofErr w:type="spellEnd"/>
+      <w:proofErr w:type="gramEnd"/>
+      <w:r>
+        <w:t xml:space="preserve"> can parse (bottle neck issue).</w:t>
+      </w:r>
+    </w:p>
+    <w:p/>
+    <w:p/>
+    <w:p/>
+    <w:p/>
+    <w:p/>
+    <w:p/>
+    <w:p/>
+    <w:p>
       <w:pPr>
         <w:pStyle w:val="Heading1"/>
       </w:pPr>
       <w:r>
-        <w:lastRenderedPageBreak/>
         <w:t>Q3</w:t>
       </w:r>
     </w:p>
@@ -1491,8 +1591,6 @@
           <w:color w:val="FF0000"/>
         </w:rPr>
       </w:pPr>
-      <w:bookmarkStart w:id="0" w:name="_GoBack"/>
-      <w:bookmarkEnd w:id="0"/>
     </w:p>
     <w:p>
       <w:pPr>

--- a/Experiemtns.docx
+++ b/Experiemtns.docx
@@ -443,7 +443,6 @@
             <w:tcW w:w="2065" w:type="dxa"/>
           </w:tcPr>
           <w:p>
-            <w:bookmarkStart w:id="0" w:name="_GoBack" w:colFirst="2" w:colLast="2"/>
             <w:r>
               <w:t>Sr. No.</w:t>
             </w:r>
@@ -562,7 +561,6 @@
           </w:p>
         </w:tc>
       </w:tr>
-      <w:bookmarkEnd w:id="0"/>
       <w:tr>
         <w:trPr>
           <w:trHeight w:val="1210"/>
@@ -869,7 +867,7 @@
       <w:tblPr>
         <w:tblStyle w:val="TableGrid"/>
         <w:tblpPr w:leftFromText="180" w:rightFromText="180" w:horzAnchor="margin" w:tblpXSpec="center" w:tblpY="795"/>
-        <w:tblW w:w="6774" w:type="dxa"/>
+        <w:tblW w:w="8003" w:type="dxa"/>
         <w:tblLayout w:type="fixed"/>
         <w:tblLook w:val="04A0" w:firstRow="1" w:lastRow="0" w:firstColumn="1" w:lastColumn="0" w:noHBand="0" w:noVBand="1"/>
       </w:tblPr>
@@ -878,6 +876,7 @@
         <w:gridCol w:w="2065"/>
         <w:gridCol w:w="1415"/>
         <w:gridCol w:w="1229"/>
+        <w:gridCol w:w="1229"/>
       </w:tblGrid>
       <w:tr>
         <w:trPr>
@@ -1005,6 +1004,19 @@
             </w:r>
           </w:p>
         </w:tc>
+        <w:tc>
+          <w:tcPr>
+            <w:tcW w:w="1229" w:type="dxa"/>
+          </w:tcPr>
+          <w:p>
+            <w:pPr>
+              <w:ind w:left="720" w:hanging="720"/>
+            </w:pPr>
+            <w:r>
+              <w:t>Co-relation</w:t>
+            </w:r>
+          </w:p>
+        </w:tc>
       </w:tr>
       <w:tr>
         <w:trPr>
@@ -1084,6 +1096,24 @@
             </w:r>
           </w:p>
         </w:tc>
+        <w:tc>
+          <w:tcPr>
+            <w:tcW w:w="1229" w:type="dxa"/>
+          </w:tcPr>
+          <w:p>
+            <w:pPr>
+              <w:rPr>
+                <w:b/>
+              </w:rPr>
+            </w:pPr>
+            <w:r>
+              <w:rPr>
+                <w:b/>
+              </w:rPr>
+              <w:t>-0.17</w:t>
+            </w:r>
+          </w:p>
+        </w:tc>
       </w:tr>
       <w:tr>
         <w:trPr>
@@ -1171,6 +1201,24 @@
             </w:r>
           </w:p>
         </w:tc>
+        <w:tc>
+          <w:tcPr>
+            <w:tcW w:w="1229" w:type="dxa"/>
+          </w:tcPr>
+          <w:p>
+            <w:pPr>
+              <w:rPr>
+                <w:b/>
+              </w:rPr>
+            </w:pPr>
+            <w:r>
+              <w:rPr>
+                <w:b/>
+              </w:rPr>
+              <w:t>-0.1</w:t>
+            </w:r>
+          </w:p>
+        </w:tc>
       </w:tr>
       <w:tr>
         <w:trPr>
@@ -1247,6 +1295,24 @@
                 <w:b/>
               </w:rPr>
               <w:t>27</w:t>
+            </w:r>
+          </w:p>
+        </w:tc>
+        <w:tc>
+          <w:tcPr>
+            <w:tcW w:w="1229" w:type="dxa"/>
+          </w:tcPr>
+          <w:p>
+            <w:pPr>
+              <w:rPr>
+                <w:b/>
+              </w:rPr>
+            </w:pPr>
+            <w:r>
+              <w:rPr>
+                <w:b/>
+              </w:rPr>
+              <w:t>-0.06</w:t>
             </w:r>
           </w:p>
         </w:tc>
@@ -1624,10 +1690,1033 @@
       </w:r>
     </w:p>
     <w:p/>
-    <w:p/>
-    <w:p/>
-    <w:p/>
-    <w:p/>
+    <w:p>
+      <w:pPr>
+        <w:pStyle w:val="Heading1"/>
+      </w:pPr>
+      <w:r>
+        <w:lastRenderedPageBreak/>
+        <w:t>Q4</w:t>
+      </w:r>
+    </w:p>
+    <w:tbl>
+      <w:tblPr>
+        <w:tblStyle w:val="TableGrid"/>
+        <w:tblpPr w:leftFromText="180" w:rightFromText="180" w:horzAnchor="margin" w:tblpXSpec="center" w:tblpY="795"/>
+        <w:tblW w:w="8003" w:type="dxa"/>
+        <w:tblLayout w:type="fixed"/>
+        <w:tblLook w:val="04A0" w:firstRow="1" w:lastRow="0" w:firstColumn="1" w:lastColumn="0" w:noHBand="0" w:noVBand="1"/>
+      </w:tblPr>
+      <w:tblGrid>
+        <w:gridCol w:w="895"/>
+        <w:gridCol w:w="2070"/>
+        <w:gridCol w:w="1440"/>
+        <w:gridCol w:w="1710"/>
+        <w:gridCol w:w="1888"/>
+      </w:tblGrid>
+      <w:tr>
+        <w:trPr>
+          <w:trHeight w:val="1282"/>
+        </w:trPr>
+        <w:tc>
+          <w:tcPr>
+            <w:tcW w:w="895" w:type="dxa"/>
+          </w:tcPr>
+          <w:p>
+            <w:r>
+              <w:t>Sr. No.</w:t>
+            </w:r>
+          </w:p>
+        </w:tc>
+        <w:tc>
+          <w:tcPr>
+            <w:tcW w:w="2070" w:type="dxa"/>
+          </w:tcPr>
+          <w:p>
+            <w:r>
+              <w:t>Query Parameters</w:t>
+            </w:r>
+          </w:p>
+        </w:tc>
+        <w:tc>
+          <w:tcPr>
+            <w:tcW w:w="1440" w:type="dxa"/>
+          </w:tcPr>
+          <w:p>
+            <w:pPr>
+              <w:ind w:left="720" w:hanging="720"/>
+            </w:pPr>
+            <w:proofErr w:type="spellStart"/>
+            <w:r>
+              <w:t>Jenkinsfile</w:t>
+            </w:r>
+            <w:proofErr w:type="spellEnd"/>
+          </w:p>
+          <w:p>
+            <w:pPr>
+              <w:ind w:left="720" w:hanging="720"/>
+            </w:pPr>
+            <w:r>
+              <w:t>asked</w:t>
+            </w:r>
+          </w:p>
+          <w:p>
+            <w:pPr>
+              <w:ind w:left="720" w:hanging="720"/>
+            </w:pPr>
+            <w:r>
+              <w:t>for</w:t>
+            </w:r>
+          </w:p>
+          <w:p>
+            <w:pPr>
+              <w:ind w:left="720" w:hanging="720"/>
+            </w:pPr>
+            <w:r>
+              <w:t>(downloaded</w:t>
+            </w:r>
+          </w:p>
+          <w:p>
+            <w:pPr>
+              <w:ind w:left="720" w:hanging="720"/>
+            </w:pPr>
+            <w:r>
+              <w:t xml:space="preserve"> can be less</w:t>
+            </w:r>
+          </w:p>
+          <w:p>
+            <w:pPr>
+              <w:ind w:left="720" w:hanging="720"/>
+            </w:pPr>
+            <w:r>
+              <w:t xml:space="preserve"> than this </w:t>
+            </w:r>
+          </w:p>
+          <w:p>
+            <w:pPr>
+              <w:ind w:left="720" w:hanging="720"/>
+            </w:pPr>
+            <w:r>
+              <w:t>number)</w:t>
+            </w:r>
+          </w:p>
+        </w:tc>
+        <w:tc>
+          <w:tcPr>
+            <w:tcW w:w="1710" w:type="dxa"/>
+          </w:tcPr>
+          <w:p>
+            <w:pPr>
+              <w:ind w:left="720" w:hanging="720"/>
+            </w:pPr>
+            <w:proofErr w:type="spellStart"/>
+            <w:r>
+              <w:t>Parseable</w:t>
+            </w:r>
+            <w:proofErr w:type="spellEnd"/>
+          </w:p>
+          <w:p>
+            <w:pPr>
+              <w:ind w:left="720" w:hanging="720"/>
+            </w:pPr>
+            <w:r>
+              <w:t xml:space="preserve"> </w:t>
+            </w:r>
+            <w:proofErr w:type="spellStart"/>
+            <w:r>
+              <w:t>Jenkinsfile</w:t>
+            </w:r>
+            <w:proofErr w:type="spellEnd"/>
+            <w:r>
+              <w:t xml:space="preserve"> </w:t>
+            </w:r>
+          </w:p>
+          <w:p>
+            <w:pPr>
+              <w:ind w:left="720" w:hanging="720"/>
+            </w:pPr>
+            <w:r>
+              <w:t>(valid)*</w:t>
+            </w:r>
+          </w:p>
+        </w:tc>
+        <w:tc>
+          <w:tcPr>
+            <w:tcW w:w="1888" w:type="dxa"/>
+          </w:tcPr>
+          <w:p>
+            <w:pPr>
+              <w:ind w:left="720" w:hanging="720"/>
+            </w:pPr>
+            <w:r>
+              <w:t xml:space="preserve">No. of </w:t>
+            </w:r>
+          </w:p>
+          <w:p>
+            <w:pPr>
+              <w:ind w:left="720" w:hanging="720"/>
+            </w:pPr>
+            <w:r>
+              <w:t xml:space="preserve">times </w:t>
+            </w:r>
+          </w:p>
+          <w:p>
+            <w:pPr>
+              <w:ind w:left="720" w:hanging="720"/>
+            </w:pPr>
+            <w:r>
+              <w:t>Fail Fast</w:t>
+            </w:r>
+          </w:p>
+          <w:p>
+            <w:pPr>
+              <w:ind w:left="720" w:hanging="720"/>
+            </w:pPr>
+            <w:r>
+              <w:t>used</w:t>
+            </w:r>
+          </w:p>
+        </w:tc>
+      </w:tr>
+      <w:tr>
+        <w:trPr>
+          <w:trHeight w:val="1210"/>
+        </w:trPr>
+        <w:tc>
+          <w:tcPr>
+            <w:tcW w:w="895" w:type="dxa"/>
+          </w:tcPr>
+          <w:p>
+            <w:r>
+              <w:t>1.</w:t>
+            </w:r>
+          </w:p>
+        </w:tc>
+        <w:tc>
+          <w:tcPr>
+            <w:tcW w:w="2070" w:type="dxa"/>
+          </w:tcPr>
+          <w:p>
+            <w:proofErr w:type="spellStart"/>
+            <w:r>
+              <w:t>Jenkinsfile</w:t>
+            </w:r>
+            <w:proofErr w:type="spellEnd"/>
+            <w:r>
+              <w:t xml:space="preserve"> </w:t>
+            </w:r>
+            <w:proofErr w:type="spellStart"/>
+            <w:r>
+              <w:t>in:path</w:t>
+            </w:r>
+            <w:proofErr w:type="spellEnd"/>
+            <w:r>
+              <w:t xml:space="preserve"> agent parallel </w:t>
+            </w:r>
+            <w:proofErr w:type="spellStart"/>
+            <w:r>
+              <w:t>in:file</w:t>
+            </w:r>
+            <w:proofErr w:type="spellEnd"/>
+            <w:r>
+              <w:t xml:space="preserve"> </w:t>
+            </w:r>
+            <w:proofErr w:type="spellStart"/>
+            <w:r>
+              <w:t>language:Groovy</w:t>
+            </w:r>
+            <w:proofErr w:type="spellEnd"/>
+          </w:p>
+        </w:tc>
+        <w:tc>
+          <w:tcPr>
+            <w:tcW w:w="1440" w:type="dxa"/>
+          </w:tcPr>
+          <w:p>
+            <w:r>
+              <w:t>90</w:t>
+            </w:r>
+          </w:p>
+        </w:tc>
+        <w:tc>
+          <w:tcPr>
+            <w:tcW w:w="1710" w:type="dxa"/>
+          </w:tcPr>
+          <w:p>
+            <w:pPr>
+              <w:rPr>
+                <w:b/>
+              </w:rPr>
+            </w:pPr>
+            <w:r>
+              <w:rPr>
+                <w:b/>
+              </w:rPr>
+              <w:t>80</w:t>
+            </w:r>
+          </w:p>
+        </w:tc>
+        <w:tc>
+          <w:tcPr>
+            <w:tcW w:w="1888" w:type="dxa"/>
+          </w:tcPr>
+          <w:p>
+            <w:pPr>
+              <w:rPr>
+                <w:b/>
+              </w:rPr>
+            </w:pPr>
+            <w:r>
+              <w:rPr>
+                <w:b/>
+              </w:rPr>
+              <w:t>2</w:t>
+            </w:r>
+          </w:p>
+          <w:p>
+            <w:pPr>
+              <w:rPr>
+                <w:b/>
+              </w:rPr>
+            </w:pPr>
+            <w:r>
+              <w:rPr>
+                <w:b/>
+              </w:rPr>
+              <w:t>{</w:t>
+            </w:r>
+          </w:p>
+          <w:p>
+            <w:pPr>
+              <w:rPr>
+                <w:b/>
+              </w:rPr>
+            </w:pPr>
+            <w:r>
+              <w:rPr>
+                <w:b/>
+              </w:rPr>
+              <w:t xml:space="preserve">      "</w:t>
+            </w:r>
+            <w:proofErr w:type="spellStart"/>
+            <w:r>
+              <w:rPr>
+                <w:b/>
+              </w:rPr>
+              <w:t>outer_stage_name</w:t>
+            </w:r>
+            <w:proofErr w:type="spellEnd"/>
+            <w:r>
+              <w:rPr>
+                <w:b/>
+              </w:rPr>
+              <w:t>": "build",</w:t>
+            </w:r>
+          </w:p>
+          <w:p>
+            <w:pPr>
+              <w:rPr>
+                <w:b/>
+              </w:rPr>
+            </w:pPr>
+          </w:p>
+          <w:p>
+            <w:pPr>
+              <w:rPr>
+                <w:b/>
+              </w:rPr>
+            </w:pPr>
+            <w:r>
+              <w:rPr>
+                <w:b/>
+              </w:rPr>
+              <w:t xml:space="preserve">      "</w:t>
+            </w:r>
+            <w:proofErr w:type="spellStart"/>
+            <w:r>
+              <w:rPr>
+                <w:b/>
+              </w:rPr>
+              <w:t>fail_fast</w:t>
+            </w:r>
+            <w:proofErr w:type="spellEnd"/>
+            <w:r>
+              <w:rPr>
+                <w:b/>
+              </w:rPr>
+              <w:t>": true,</w:t>
+            </w:r>
+          </w:p>
+          <w:p>
+            <w:pPr>
+              <w:rPr>
+                <w:b/>
+              </w:rPr>
+            </w:pPr>
+            <w:r>
+              <w:rPr>
+                <w:b/>
+              </w:rPr>
+              <w:t xml:space="preserve">      "</w:t>
+            </w:r>
+            <w:proofErr w:type="spellStart"/>
+            <w:r>
+              <w:rPr>
+                <w:b/>
+              </w:rPr>
+              <w:t>parallel_stages</w:t>
+            </w:r>
+            <w:proofErr w:type="spellEnd"/>
+            <w:r>
+              <w:rPr>
+                <w:b/>
+              </w:rPr>
+              <w:t>": [</w:t>
+            </w:r>
+          </w:p>
+          <w:p>
+            <w:pPr>
+              <w:rPr>
+                <w:b/>
+              </w:rPr>
+            </w:pPr>
+            <w:r>
+              <w:rPr>
+                <w:b/>
+              </w:rPr>
+              <w:t xml:space="preserve">        "Build on </w:t>
+            </w:r>
+            <w:proofErr w:type="spellStart"/>
+            <w:r>
+              <w:rPr>
+                <w:b/>
+              </w:rPr>
+              <w:t>linux</w:t>
+            </w:r>
+            <w:proofErr w:type="spellEnd"/>
+            <w:r>
+              <w:rPr>
+                <w:b/>
+              </w:rPr>
+              <w:t>",</w:t>
+            </w:r>
+          </w:p>
+          <w:p>
+            <w:pPr>
+              <w:rPr>
+                <w:b/>
+              </w:rPr>
+            </w:pPr>
+            <w:r>
+              <w:rPr>
+                <w:b/>
+              </w:rPr>
+              <w:t xml:space="preserve">        "Test on </w:t>
+            </w:r>
+            <w:proofErr w:type="spellStart"/>
+            <w:r>
+              <w:rPr>
+                <w:b/>
+              </w:rPr>
+              <w:t>linux</w:t>
+            </w:r>
+            <w:proofErr w:type="spellEnd"/>
+            <w:r>
+              <w:rPr>
+                <w:b/>
+              </w:rPr>
+              <w:t>"</w:t>
+            </w:r>
+          </w:p>
+          <w:p>
+            <w:pPr>
+              <w:rPr>
+                <w:b/>
+              </w:rPr>
+            </w:pPr>
+            <w:r>
+              <w:rPr>
+                <w:b/>
+              </w:rPr>
+              <w:t xml:space="preserve">      ]</w:t>
+            </w:r>
+          </w:p>
+          <w:p>
+            <w:pPr>
+              <w:rPr>
+                <w:b/>
+              </w:rPr>
+            </w:pPr>
+            <w:r>
+              <w:rPr>
+                <w:b/>
+              </w:rPr>
+              <w:t xml:space="preserve">    }</w:t>
+            </w:r>
+          </w:p>
+          <w:p>
+            <w:pPr>
+              <w:rPr>
+                <w:b/>
+              </w:rPr>
+            </w:pPr>
+            <w:r>
+              <w:rPr>
+                <w:b/>
+              </w:rPr>
+              <w:t>----------------------</w:t>
+            </w:r>
+          </w:p>
+          <w:p>
+            <w:pPr>
+              <w:rPr>
+                <w:b/>
+              </w:rPr>
+            </w:pPr>
+            <w:r>
+              <w:rPr>
+                <w:b/>
+              </w:rPr>
+              <w:t>{</w:t>
+            </w:r>
+          </w:p>
+          <w:p>
+            <w:pPr>
+              <w:rPr>
+                <w:b/>
+              </w:rPr>
+            </w:pPr>
+            <w:r>
+              <w:rPr>
+                <w:b/>
+              </w:rPr>
+              <w:t xml:space="preserve">      "</w:t>
+            </w:r>
+            <w:proofErr w:type="spellStart"/>
+            <w:r>
+              <w:rPr>
+                <w:b/>
+              </w:rPr>
+              <w:t>outer_stage_name</w:t>
+            </w:r>
+            <w:proofErr w:type="spellEnd"/>
+            <w:r>
+              <w:rPr>
+                <w:b/>
+              </w:rPr>
+              <w:t>": "parallel stage",</w:t>
+            </w:r>
+          </w:p>
+          <w:p>
+            <w:pPr>
+              <w:rPr>
+                <w:b/>
+              </w:rPr>
+            </w:pPr>
+            <w:r>
+              <w:rPr>
+                <w:b/>
+              </w:rPr>
+              <w:lastRenderedPageBreak/>
+              <w:t xml:space="preserve">      "</w:t>
+            </w:r>
+            <w:proofErr w:type="spellStart"/>
+            <w:r>
+              <w:rPr>
+                <w:b/>
+              </w:rPr>
+              <w:t>fail_fast</w:t>
+            </w:r>
+            <w:proofErr w:type="spellEnd"/>
+            <w:r>
+              <w:rPr>
+                <w:b/>
+              </w:rPr>
+              <w:t>": true,</w:t>
+            </w:r>
+          </w:p>
+          <w:p>
+            <w:pPr>
+              <w:rPr>
+                <w:b/>
+              </w:rPr>
+            </w:pPr>
+            <w:r>
+              <w:rPr>
+                <w:b/>
+              </w:rPr>
+              <w:t xml:space="preserve">      "</w:t>
+            </w:r>
+            <w:proofErr w:type="spellStart"/>
+            <w:r>
+              <w:rPr>
+                <w:b/>
+              </w:rPr>
+              <w:t>parallel_stages</w:t>
+            </w:r>
+            <w:proofErr w:type="spellEnd"/>
+            <w:r>
+              <w:rPr>
+                <w:b/>
+              </w:rPr>
+              <w:t>": [</w:t>
+            </w:r>
+          </w:p>
+          <w:p>
+            <w:pPr>
+              <w:rPr>
+                <w:b/>
+              </w:rPr>
+            </w:pPr>
+            <w:r>
+              <w:rPr>
+                <w:b/>
+              </w:rPr>
+              <w:t xml:space="preserve">        "Branch A",</w:t>
+            </w:r>
+          </w:p>
+          <w:p>
+            <w:pPr>
+              <w:rPr>
+                <w:b/>
+              </w:rPr>
+            </w:pPr>
+            <w:r>
+              <w:rPr>
+                <w:b/>
+              </w:rPr>
+              <w:t xml:space="preserve">        "Branch B"</w:t>
+            </w:r>
+          </w:p>
+          <w:p>
+            <w:pPr>
+              <w:rPr>
+                <w:b/>
+              </w:rPr>
+            </w:pPr>
+            <w:r>
+              <w:rPr>
+                <w:b/>
+              </w:rPr>
+              <w:t xml:space="preserve">      ]</w:t>
+            </w:r>
+          </w:p>
+          <w:p>
+            <w:pPr>
+              <w:rPr>
+                <w:b/>
+              </w:rPr>
+            </w:pPr>
+            <w:r>
+              <w:rPr>
+                <w:b/>
+              </w:rPr>
+              <w:t xml:space="preserve">    }</w:t>
+            </w:r>
+          </w:p>
+          <w:p>
+            <w:pPr>
+              <w:rPr>
+                <w:b/>
+              </w:rPr>
+            </w:pPr>
+          </w:p>
+        </w:tc>
+      </w:tr>
+      <w:tr>
+        <w:trPr>
+          <w:trHeight w:val="1210"/>
+        </w:trPr>
+        <w:tc>
+          <w:tcPr>
+            <w:tcW w:w="895" w:type="dxa"/>
+          </w:tcPr>
+          <w:p>
+            <w:r>
+              <w:t>2.</w:t>
+            </w:r>
+          </w:p>
+        </w:tc>
+        <w:tc>
+          <w:tcPr>
+            <w:tcW w:w="2070" w:type="dxa"/>
+          </w:tcPr>
+          <w:p>
+            <w:proofErr w:type="spellStart"/>
+            <w:r>
+              <w:t>Jenkinsfile</w:t>
+            </w:r>
+            <w:proofErr w:type="spellEnd"/>
+            <w:r>
+              <w:t xml:space="preserve"> </w:t>
+            </w:r>
+            <w:proofErr w:type="spellStart"/>
+            <w:r>
+              <w:t>in:path</w:t>
+            </w:r>
+            <w:proofErr w:type="spellEnd"/>
+            <w:r>
+              <w:t xml:space="preserve"> agent parallel </w:t>
+            </w:r>
+            <w:proofErr w:type="spellStart"/>
+            <w:r>
+              <w:t>in:file</w:t>
+            </w:r>
+            <w:proofErr w:type="spellEnd"/>
+            <w:r>
+              <w:t xml:space="preserve"> </w:t>
+            </w:r>
+            <w:proofErr w:type="spellStart"/>
+            <w:r>
+              <w:t>language:Groovy</w:t>
+            </w:r>
+            <w:proofErr w:type="spellEnd"/>
+          </w:p>
+        </w:tc>
+        <w:tc>
+          <w:tcPr>
+            <w:tcW w:w="1440" w:type="dxa"/>
+          </w:tcPr>
+          <w:p>
+            <w:r>
+              <w:t>135</w:t>
+            </w:r>
+          </w:p>
+        </w:tc>
+        <w:tc>
+          <w:tcPr>
+            <w:tcW w:w="1710" w:type="dxa"/>
+          </w:tcPr>
+          <w:p>
+            <w:pPr>
+              <w:rPr>
+                <w:b/>
+              </w:rPr>
+            </w:pPr>
+            <w:r>
+              <w:rPr>
+                <w:b/>
+              </w:rPr>
+              <w:t>82</w:t>
+            </w:r>
+          </w:p>
+        </w:tc>
+        <w:tc>
+          <w:tcPr>
+            <w:tcW w:w="1888" w:type="dxa"/>
+          </w:tcPr>
+          <w:p>
+            <w:pPr>
+              <w:rPr>
+                <w:b/>
+              </w:rPr>
+            </w:pPr>
+            <w:r>
+              <w:rPr>
+                <w:b/>
+              </w:rPr>
+              <w:t>2</w:t>
+            </w:r>
+          </w:p>
+          <w:p>
+            <w:pPr>
+              <w:rPr>
+                <w:b/>
+              </w:rPr>
+            </w:pPr>
+            <w:r>
+              <w:rPr>
+                <w:b/>
+              </w:rPr>
+              <w:t>Same as above</w:t>
+            </w:r>
+          </w:p>
+        </w:tc>
+      </w:tr>
+      <w:tr>
+        <w:trPr>
+          <w:trHeight w:val="1210"/>
+        </w:trPr>
+        <w:tc>
+          <w:tcPr>
+            <w:tcW w:w="895" w:type="dxa"/>
+          </w:tcPr>
+          <w:p>
+            <w:r>
+              <w:t>3.</w:t>
+            </w:r>
+          </w:p>
+        </w:tc>
+        <w:tc>
+          <w:tcPr>
+            <w:tcW w:w="2070" w:type="dxa"/>
+          </w:tcPr>
+          <w:p>
+            <w:proofErr w:type="spellStart"/>
+            <w:r>
+              <w:t>Jenkinsfile</w:t>
+            </w:r>
+            <w:proofErr w:type="spellEnd"/>
+            <w:r>
+              <w:t xml:space="preserve"> </w:t>
+            </w:r>
+            <w:proofErr w:type="spellStart"/>
+            <w:r>
+              <w:t>in:path</w:t>
+            </w:r>
+            <w:proofErr w:type="spellEnd"/>
+            <w:r>
+              <w:t xml:space="preserve"> agent parallel </w:t>
+            </w:r>
+            <w:proofErr w:type="spellStart"/>
+            <w:r>
+              <w:t>in:file</w:t>
+            </w:r>
+            <w:proofErr w:type="spellEnd"/>
+            <w:r>
+              <w:t xml:space="preserve"> </w:t>
+            </w:r>
+            <w:proofErr w:type="spellStart"/>
+            <w:r>
+              <w:t>language:Groovy</w:t>
+            </w:r>
+            <w:proofErr w:type="spellEnd"/>
+          </w:p>
+        </w:tc>
+        <w:tc>
+          <w:tcPr>
+            <w:tcW w:w="1440" w:type="dxa"/>
+          </w:tcPr>
+          <w:p>
+            <w:r>
+              <w:t>135</w:t>
+            </w:r>
+          </w:p>
+        </w:tc>
+        <w:tc>
+          <w:tcPr>
+            <w:tcW w:w="1710" w:type="dxa"/>
+          </w:tcPr>
+          <w:p>
+            <w:pPr>
+              <w:rPr>
+                <w:b/>
+              </w:rPr>
+            </w:pPr>
+            <w:r>
+              <w:rPr>
+                <w:b/>
+              </w:rPr>
+              <w:t>37</w:t>
+            </w:r>
+          </w:p>
+        </w:tc>
+        <w:tc>
+          <w:tcPr>
+            <w:tcW w:w="1888" w:type="dxa"/>
+          </w:tcPr>
+          <w:p>
+            <w:pPr>
+              <w:rPr>
+                <w:b/>
+              </w:rPr>
+            </w:pPr>
+            <w:r>
+              <w:rPr>
+                <w:b/>
+              </w:rPr>
+              <w:t>1</w:t>
+            </w:r>
+          </w:p>
+          <w:p>
+            <w:pPr>
+              <w:rPr>
+                <w:b/>
+              </w:rPr>
+            </w:pPr>
+            <w:r>
+              <w:rPr>
+                <w:b/>
+              </w:rPr>
+              <w:t>{</w:t>
+            </w:r>
+          </w:p>
+          <w:p>
+            <w:pPr>
+              <w:rPr>
+                <w:b/>
+              </w:rPr>
+            </w:pPr>
+            <w:r>
+              <w:rPr>
+                <w:b/>
+              </w:rPr>
+              <w:t xml:space="preserve">      "</w:t>
+            </w:r>
+            <w:proofErr w:type="spellStart"/>
+            <w:r>
+              <w:rPr>
+                <w:b/>
+              </w:rPr>
+              <w:t>outer_stage_name</w:t>
+            </w:r>
+            <w:proofErr w:type="spellEnd"/>
+            <w:r>
+              <w:rPr>
+                <w:b/>
+              </w:rPr>
+              <w:t>": "build",</w:t>
+            </w:r>
+          </w:p>
+          <w:p>
+            <w:pPr>
+              <w:rPr>
+                <w:b/>
+              </w:rPr>
+            </w:pPr>
+            <w:r>
+              <w:rPr>
+                <w:b/>
+              </w:rPr>
+              <w:t xml:space="preserve">      "</w:t>
+            </w:r>
+            <w:proofErr w:type="spellStart"/>
+            <w:r>
+              <w:rPr>
+                <w:b/>
+              </w:rPr>
+              <w:t>fail_fast</w:t>
+            </w:r>
+            <w:proofErr w:type="spellEnd"/>
+            <w:r>
+              <w:rPr>
+                <w:b/>
+              </w:rPr>
+              <w:t>": true,</w:t>
+            </w:r>
+          </w:p>
+          <w:p>
+            <w:pPr>
+              <w:rPr>
+                <w:b/>
+              </w:rPr>
+            </w:pPr>
+            <w:r>
+              <w:rPr>
+                <w:b/>
+              </w:rPr>
+              <w:t xml:space="preserve">      "</w:t>
+            </w:r>
+            <w:proofErr w:type="spellStart"/>
+            <w:r>
+              <w:rPr>
+                <w:b/>
+              </w:rPr>
+              <w:t>parallel_stages</w:t>
+            </w:r>
+            <w:proofErr w:type="spellEnd"/>
+            <w:r>
+              <w:rPr>
+                <w:b/>
+              </w:rPr>
+              <w:t>": [</w:t>
+            </w:r>
+          </w:p>
+          <w:p>
+            <w:pPr>
+              <w:rPr>
+                <w:b/>
+              </w:rPr>
+            </w:pPr>
+            <w:r>
+              <w:rPr>
+                <w:b/>
+              </w:rPr>
+              <w:t xml:space="preserve">        "</w:t>
+            </w:r>
+            <w:proofErr w:type="spellStart"/>
+            <w:r>
+              <w:rPr>
+                <w:b/>
+              </w:rPr>
+              <w:t>mvn</w:t>
+            </w:r>
+            <w:proofErr w:type="spellEnd"/>
+            <w:r>
+              <w:rPr>
+                <w:b/>
+              </w:rPr>
+              <w:t xml:space="preserve"> clean install in parallel"</w:t>
+            </w:r>
+          </w:p>
+          <w:p>
+            <w:pPr>
+              <w:rPr>
+                <w:b/>
+              </w:rPr>
+            </w:pPr>
+            <w:r>
+              <w:rPr>
+                <w:b/>
+              </w:rPr>
+              <w:t xml:space="preserve">      ]</w:t>
+            </w:r>
+          </w:p>
+          <w:p>
+            <w:pPr>
+              <w:rPr>
+                <w:b/>
+              </w:rPr>
+            </w:pPr>
+            <w:r>
+              <w:rPr>
+                <w:b/>
+              </w:rPr>
+              <w:t xml:space="preserve">    }</w:t>
+            </w:r>
+          </w:p>
+        </w:tc>
+      </w:tr>
+    </w:tbl>
+    <w:p/>
+    <w:p/>
+    <w:p/>
+    <w:p/>
+    <w:p/>
+    <w:p/>
+    <w:p/>
+    <w:p/>
+    <w:p/>
+    <w:p/>
+    <w:p/>
+    <w:p/>
+    <w:p/>
+    <w:p/>
+    <w:p/>
+    <w:p/>
+    <w:p/>
+    <w:p/>
+    <w:p>
+      <w:r>
+        <w:t>*</w:t>
+      </w:r>
+      <w:r>
+        <w:tab/>
+        <w:t xml:space="preserve">This result is affected by the number of files Jenkins pipeline-model-definition </w:t>
+      </w:r>
+      <w:proofErr w:type="spellStart"/>
+      <w:proofErr w:type="gramStart"/>
+      <w:r>
+        <w:t>api</w:t>
+      </w:r>
+      <w:proofErr w:type="spellEnd"/>
+      <w:proofErr w:type="gramEnd"/>
+      <w:r>
+        <w:t xml:space="preserve"> can parse (bottle neck issue).</w:t>
+      </w:r>
+      <w:bookmarkStart w:id="0" w:name="_GoBack"/>
+      <w:bookmarkEnd w:id="0"/>
+    </w:p>
     <w:sectPr>
       <w:pgSz w:w="15840" w:h="12240" w:orient="landscape"/>
       <w:pgMar w:top="1440" w:right="1440" w:bottom="1440" w:left="1440" w:header="720" w:footer="720" w:gutter="0"/>

--- a/Experiemtns.docx
+++ b/Experiemtns.docx
@@ -48,11 +48,9 @@
             <w:pPr>
               <w:ind w:left="720" w:hanging="720"/>
             </w:pPr>
-            <w:proofErr w:type="spellStart"/>
             <w:r>
               <w:t>Jenkinsfile</w:t>
             </w:r>
-            <w:proofErr w:type="spellEnd"/>
           </w:p>
           <w:p>
             <w:pPr>
@@ -71,26 +69,16 @@
             <w:pPr>
               <w:ind w:left="720" w:hanging="720"/>
             </w:pPr>
-            <w:proofErr w:type="spellStart"/>
             <w:r>
               <w:t>Parseable</w:t>
             </w:r>
-            <w:proofErr w:type="spellEnd"/>
-          </w:p>
-          <w:p>
-            <w:pPr>
-              <w:ind w:left="720" w:hanging="720"/>
-            </w:pPr>
-            <w:r>
-              <w:t xml:space="preserve"> </w:t>
-            </w:r>
-            <w:proofErr w:type="spellStart"/>
-            <w:r>
-              <w:t>Jenkinsfile</w:t>
-            </w:r>
-            <w:proofErr w:type="spellEnd"/>
-            <w:r>
-              <w:t xml:space="preserve"> </w:t>
+          </w:p>
+          <w:p>
+            <w:pPr>
+              <w:ind w:left="720" w:hanging="720"/>
+            </w:pPr>
+            <w:r>
+              <w:t xml:space="preserve"> Jenkinsfile </w:t>
             </w:r>
           </w:p>
           <w:p>
@@ -122,43 +110,20 @@
             <w:tcW w:w="2065" w:type="dxa"/>
           </w:tcPr>
           <w:p>
-            <w:proofErr w:type="spellStart"/>
-            <w:r>
-              <w:t>Jenkinsfile</w:t>
-            </w:r>
-            <w:proofErr w:type="spellEnd"/>
-            <w:r>
-              <w:t xml:space="preserve"> </w:t>
-            </w:r>
-            <w:proofErr w:type="spellStart"/>
+            <w:r>
+              <w:t xml:space="preserve">Jenkinsfile </w:t>
+            </w:r>
             <w:r>
               <w:t>i</w:t>
             </w:r>
             <w:r>
-              <w:t>n:path</w:t>
-            </w:r>
-            <w:proofErr w:type="spellEnd"/>
-            <w:r>
-              <w:t xml:space="preserve"> </w:t>
-            </w:r>
-          </w:p>
-          <w:p>
-            <w:r>
-              <w:t xml:space="preserve">agent post </w:t>
-            </w:r>
-            <w:proofErr w:type="spellStart"/>
-            <w:r>
-              <w:t>in:file</w:t>
-            </w:r>
-            <w:proofErr w:type="spellEnd"/>
-            <w:r>
-              <w:t xml:space="preserve"> </w:t>
-            </w:r>
-            <w:proofErr w:type="spellStart"/>
-            <w:r>
-              <w:t>language:Groovy</w:t>
-            </w:r>
-            <w:proofErr w:type="spellEnd"/>
+              <w:t xml:space="preserve">n:path </w:t>
+            </w:r>
+          </w:p>
+          <w:p>
+            <w:r>
+              <w:t>agent post in:file language:Groovy</w:t>
+            </w:r>
           </w:p>
         </w:tc>
         <w:tc>
@@ -209,43 +174,20 @@
             <w:tcW w:w="2065" w:type="dxa"/>
           </w:tcPr>
           <w:p>
-            <w:proofErr w:type="spellStart"/>
-            <w:r>
-              <w:t>Jenkinsfile</w:t>
-            </w:r>
-            <w:proofErr w:type="spellEnd"/>
-            <w:r>
-              <w:t xml:space="preserve"> </w:t>
-            </w:r>
-            <w:proofErr w:type="spellStart"/>
+            <w:r>
+              <w:t xml:space="preserve">Jenkinsfile </w:t>
+            </w:r>
             <w:r>
               <w:t>i</w:t>
             </w:r>
             <w:r>
-              <w:t>n:path</w:t>
-            </w:r>
-            <w:proofErr w:type="spellEnd"/>
-            <w:r>
-              <w:t xml:space="preserve"> </w:t>
-            </w:r>
-          </w:p>
-          <w:p>
-            <w:r>
-              <w:t xml:space="preserve">agent post </w:t>
-            </w:r>
-            <w:proofErr w:type="spellStart"/>
-            <w:r>
-              <w:t>in:file</w:t>
-            </w:r>
-            <w:proofErr w:type="spellEnd"/>
-            <w:r>
-              <w:t xml:space="preserve"> </w:t>
-            </w:r>
-            <w:proofErr w:type="spellStart"/>
-            <w:r>
-              <w:t>language:Groovy</w:t>
-            </w:r>
-            <w:proofErr w:type="spellEnd"/>
+              <w:t xml:space="preserve">n:path </w:t>
+            </w:r>
+          </w:p>
+          <w:p>
+            <w:r>
+              <w:t>agent post in:file language:Groovy</w:t>
+            </w:r>
           </w:p>
         </w:tc>
         <w:tc>
@@ -296,35 +238,9 @@
             <w:tcW w:w="2065" w:type="dxa"/>
           </w:tcPr>
           <w:p>
-            <w:proofErr w:type="spellStart"/>
-            <w:r>
-              <w:t>Jenkinsfile</w:t>
-            </w:r>
-            <w:proofErr w:type="spellEnd"/>
-            <w:r>
-              <w:t xml:space="preserve"> </w:t>
-            </w:r>
-            <w:proofErr w:type="spellStart"/>
-            <w:r>
-              <w:t>in:path</w:t>
-            </w:r>
-            <w:proofErr w:type="spellEnd"/>
-            <w:r>
-              <w:t xml:space="preserve"> agent post </w:t>
-            </w:r>
-            <w:proofErr w:type="spellStart"/>
-            <w:r>
-              <w:t>in:file</w:t>
-            </w:r>
-            <w:proofErr w:type="spellEnd"/>
-            <w:r>
-              <w:t xml:space="preserve"> size&gt;5 </w:t>
-            </w:r>
-            <w:proofErr w:type="spellStart"/>
-            <w:r>
-              <w:t>language:Groovy</w:t>
-            </w:r>
-            <w:proofErr w:type="spellEnd"/>
+            <w:r>
+              <w:t>Jenkinsfile in:path agent post in:file size&gt;5 language:Groovy</w:t>
+            </w:r>
           </w:p>
         </w:tc>
         <w:tc>
@@ -384,17 +300,7 @@
       </w:r>
       <w:r>
         <w:tab/>
-        <w:t xml:space="preserve">This result is affected by the number of files Jenkins pipeline-model-definition </w:t>
-      </w:r>
-      <w:proofErr w:type="spellStart"/>
-      <w:proofErr w:type="gramStart"/>
-      <w:r>
-        <w:t>api</w:t>
-      </w:r>
-      <w:proofErr w:type="spellEnd"/>
-      <w:proofErr w:type="gramEnd"/>
-      <w:r>
-        <w:t xml:space="preserve"> can parse</w:t>
+        <w:t>This result is affected by the number of files Jenkins pipeline-model-definition api can parse</w:t>
       </w:r>
       <w:r>
         <w:t xml:space="preserve"> </w:t>
@@ -466,11 +372,9 @@
             <w:pPr>
               <w:ind w:left="720" w:hanging="720"/>
             </w:pPr>
-            <w:proofErr w:type="spellStart"/>
             <w:r>
               <w:t>Jenkinsfile</w:t>
             </w:r>
-            <w:proofErr w:type="spellEnd"/>
           </w:p>
           <w:p>
             <w:pPr>
@@ -529,26 +433,16 @@
             <w:pPr>
               <w:ind w:left="720" w:hanging="720"/>
             </w:pPr>
-            <w:proofErr w:type="spellStart"/>
             <w:r>
               <w:t>Parseable</w:t>
             </w:r>
-            <w:proofErr w:type="spellEnd"/>
-          </w:p>
-          <w:p>
-            <w:pPr>
-              <w:ind w:left="720" w:hanging="720"/>
-            </w:pPr>
-            <w:r>
-              <w:t xml:space="preserve"> </w:t>
-            </w:r>
-            <w:proofErr w:type="spellStart"/>
-            <w:r>
-              <w:t>Jenkinsfile</w:t>
-            </w:r>
-            <w:proofErr w:type="spellEnd"/>
-            <w:r>
-              <w:t xml:space="preserve"> </w:t>
+          </w:p>
+          <w:p>
+            <w:pPr>
+              <w:ind w:left="720" w:hanging="720"/>
+            </w:pPr>
+            <w:r>
+              <w:t xml:space="preserve"> Jenkinsfile </w:t>
             </w:r>
           </w:p>
           <w:p>
@@ -580,43 +474,20 @@
             <w:tcW w:w="2065" w:type="dxa"/>
           </w:tcPr>
           <w:p>
-            <w:proofErr w:type="spellStart"/>
-            <w:r>
-              <w:t>Jenkinsfile</w:t>
-            </w:r>
-            <w:proofErr w:type="spellEnd"/>
-            <w:r>
-              <w:t xml:space="preserve"> </w:t>
-            </w:r>
-            <w:proofErr w:type="spellStart"/>
+            <w:r>
+              <w:t xml:space="preserve">Jenkinsfile </w:t>
+            </w:r>
             <w:r>
               <w:t>i</w:t>
             </w:r>
             <w:r>
-              <w:t>n:path</w:t>
-            </w:r>
-            <w:proofErr w:type="spellEnd"/>
-            <w:r>
-              <w:t xml:space="preserve"> </w:t>
-            </w:r>
-          </w:p>
-          <w:p>
-            <w:r>
-              <w:t xml:space="preserve">agent post </w:t>
-            </w:r>
-            <w:proofErr w:type="spellStart"/>
-            <w:r>
-              <w:t>in:file</w:t>
-            </w:r>
-            <w:proofErr w:type="spellEnd"/>
-            <w:r>
-              <w:t xml:space="preserve"> </w:t>
-            </w:r>
-            <w:proofErr w:type="spellStart"/>
-            <w:r>
-              <w:t>language:Groovy</w:t>
-            </w:r>
-            <w:proofErr w:type="spellEnd"/>
+              <w:t xml:space="preserve">n:path </w:t>
+            </w:r>
+          </w:p>
+          <w:p>
+            <w:r>
+              <w:t>agent post in:file language:Groovy</w:t>
+            </w:r>
           </w:p>
         </w:tc>
         <w:tc>
@@ -667,43 +538,20 @@
             <w:tcW w:w="2065" w:type="dxa"/>
           </w:tcPr>
           <w:p>
-            <w:proofErr w:type="spellStart"/>
-            <w:r>
-              <w:t>Jenkinsfile</w:t>
-            </w:r>
-            <w:proofErr w:type="spellEnd"/>
-            <w:r>
-              <w:t xml:space="preserve"> </w:t>
-            </w:r>
-            <w:proofErr w:type="spellStart"/>
+            <w:r>
+              <w:t xml:space="preserve">Jenkinsfile </w:t>
+            </w:r>
             <w:r>
               <w:t>i</w:t>
             </w:r>
             <w:r>
-              <w:t>n:path</w:t>
-            </w:r>
-            <w:proofErr w:type="spellEnd"/>
-            <w:r>
-              <w:t xml:space="preserve"> </w:t>
-            </w:r>
-          </w:p>
-          <w:p>
-            <w:r>
-              <w:t xml:space="preserve">agent post </w:t>
-            </w:r>
-            <w:proofErr w:type="spellStart"/>
-            <w:r>
-              <w:t>in:file</w:t>
-            </w:r>
-            <w:proofErr w:type="spellEnd"/>
-            <w:r>
-              <w:t xml:space="preserve"> </w:t>
-            </w:r>
-            <w:proofErr w:type="spellStart"/>
-            <w:r>
-              <w:t>language:Groovy</w:t>
-            </w:r>
-            <w:proofErr w:type="spellEnd"/>
+              <w:t xml:space="preserve">n:path </w:t>
+            </w:r>
+          </w:p>
+          <w:p>
+            <w:r>
+              <w:t>agent post in:file language:Groovy</w:t>
+            </w:r>
           </w:p>
         </w:tc>
         <w:tc>
@@ -754,35 +602,9 @@
             <w:tcW w:w="2065" w:type="dxa"/>
           </w:tcPr>
           <w:p>
-            <w:proofErr w:type="spellStart"/>
-            <w:r>
-              <w:t>Jenkinsfile</w:t>
-            </w:r>
-            <w:proofErr w:type="spellEnd"/>
-            <w:r>
-              <w:t xml:space="preserve"> </w:t>
-            </w:r>
-            <w:proofErr w:type="spellStart"/>
-            <w:r>
-              <w:t>in:path</w:t>
-            </w:r>
-            <w:proofErr w:type="spellEnd"/>
-            <w:r>
-              <w:t xml:space="preserve"> agent post </w:t>
-            </w:r>
-            <w:proofErr w:type="spellStart"/>
-            <w:r>
-              <w:t>in:file</w:t>
-            </w:r>
-            <w:proofErr w:type="spellEnd"/>
-            <w:r>
-              <w:t xml:space="preserve"> size&gt;5 </w:t>
-            </w:r>
-            <w:proofErr w:type="spellStart"/>
-            <w:r>
-              <w:t>language:Groovy</w:t>
-            </w:r>
-            <w:proofErr w:type="spellEnd"/>
+            <w:r>
+              <w:t>Jenkinsfile in:path agent post in:file size&gt;5 language:Groovy</w:t>
+            </w:r>
           </w:p>
         </w:tc>
         <w:tc>
@@ -835,17 +657,7 @@
       </w:r>
       <w:r>
         <w:tab/>
-        <w:t xml:space="preserve">This result is affected by the number of files Jenkins pipeline-model-definition </w:t>
-      </w:r>
-      <w:proofErr w:type="spellStart"/>
-      <w:proofErr w:type="gramStart"/>
-      <w:r>
-        <w:t>api</w:t>
-      </w:r>
-      <w:proofErr w:type="spellEnd"/>
-      <w:proofErr w:type="gramEnd"/>
-      <w:r>
-        <w:t xml:space="preserve"> can parse (bottle neck issue).</w:t>
+        <w:t>This result is affected by the number of files Jenkins pipeline-model-definition api can parse (bottle neck issue).</w:t>
       </w:r>
     </w:p>
     <w:p/>
@@ -910,11 +722,9 @@
             <w:pPr>
               <w:ind w:left="720" w:hanging="720"/>
             </w:pPr>
-            <w:proofErr w:type="spellStart"/>
             <w:r>
               <w:t>Jenkinsfile</w:t>
             </w:r>
-            <w:proofErr w:type="spellEnd"/>
           </w:p>
           <w:p>
             <w:pPr>
@@ -973,26 +783,16 @@
             <w:pPr>
               <w:ind w:left="720" w:hanging="720"/>
             </w:pPr>
-            <w:proofErr w:type="spellStart"/>
             <w:r>
               <w:t>Parseable</w:t>
             </w:r>
-            <w:proofErr w:type="spellEnd"/>
-          </w:p>
-          <w:p>
-            <w:pPr>
-              <w:ind w:left="720" w:hanging="720"/>
-            </w:pPr>
-            <w:r>
-              <w:t xml:space="preserve"> </w:t>
-            </w:r>
-            <w:proofErr w:type="spellStart"/>
-            <w:r>
-              <w:t>Jenkinsfile</w:t>
-            </w:r>
-            <w:proofErr w:type="spellEnd"/>
-            <w:r>
-              <w:t xml:space="preserve"> </w:t>
+          </w:p>
+          <w:p>
+            <w:pPr>
+              <w:ind w:left="720" w:hanging="720"/>
+            </w:pPr>
+            <w:r>
+              <w:t xml:space="preserve"> Jenkinsfile </w:t>
             </w:r>
           </w:p>
           <w:p>
@@ -1037,35 +837,9 @@
             <w:tcW w:w="2065" w:type="dxa"/>
           </w:tcPr>
           <w:p>
-            <w:proofErr w:type="spellStart"/>
-            <w:r>
-              <w:t>Jenkinsfile</w:t>
-            </w:r>
-            <w:proofErr w:type="spellEnd"/>
-            <w:r>
-              <w:t xml:space="preserve"> </w:t>
-            </w:r>
-            <w:proofErr w:type="spellStart"/>
-            <w:r>
-              <w:t>in:path</w:t>
-            </w:r>
-            <w:proofErr w:type="spellEnd"/>
-            <w:r>
-              <w:t xml:space="preserve"> agent stages triggers </w:t>
-            </w:r>
-            <w:proofErr w:type="spellStart"/>
-            <w:r>
-              <w:t>in:file</w:t>
-            </w:r>
-            <w:proofErr w:type="spellEnd"/>
-            <w:r>
-              <w:t xml:space="preserve"> </w:t>
-            </w:r>
-            <w:proofErr w:type="spellStart"/>
-            <w:r>
-              <w:t>language:Groovy</w:t>
-            </w:r>
-            <w:proofErr w:type="spellEnd"/>
+            <w:r>
+              <w:t>Jenkinsfile in:path agent stages triggers in:file language:Groovy</w:t>
+            </w:r>
           </w:p>
         </w:tc>
         <w:tc>
@@ -1134,43 +908,20 @@
             <w:tcW w:w="2065" w:type="dxa"/>
           </w:tcPr>
           <w:p>
-            <w:proofErr w:type="spellStart"/>
-            <w:r>
-              <w:t>Jenkinsfile</w:t>
-            </w:r>
-            <w:proofErr w:type="spellEnd"/>
-            <w:r>
-              <w:t xml:space="preserve"> </w:t>
-            </w:r>
-            <w:proofErr w:type="spellStart"/>
+            <w:r>
+              <w:t xml:space="preserve">Jenkinsfile </w:t>
+            </w:r>
             <w:r>
               <w:t>i</w:t>
             </w:r>
             <w:r>
-              <w:t>n:path</w:t>
-            </w:r>
-            <w:proofErr w:type="spellEnd"/>
-            <w:r>
-              <w:t xml:space="preserve"> </w:t>
-            </w:r>
-          </w:p>
-          <w:p>
-            <w:r>
-              <w:t xml:space="preserve">agent post </w:t>
-            </w:r>
-            <w:proofErr w:type="spellStart"/>
-            <w:r>
-              <w:t>in:file</w:t>
-            </w:r>
-            <w:proofErr w:type="spellEnd"/>
-            <w:r>
-              <w:t xml:space="preserve"> </w:t>
-            </w:r>
-            <w:proofErr w:type="spellStart"/>
-            <w:r>
-              <w:t>language:Groovy</w:t>
-            </w:r>
-            <w:proofErr w:type="spellEnd"/>
+              <w:t xml:space="preserve">n:path </w:t>
+            </w:r>
+          </w:p>
+          <w:p>
+            <w:r>
+              <w:t>agent post in:file language:Groovy</w:t>
+            </w:r>
           </w:p>
         </w:tc>
         <w:tc>
@@ -1239,35 +990,9 @@
             <w:tcW w:w="2065" w:type="dxa"/>
           </w:tcPr>
           <w:p>
-            <w:proofErr w:type="spellStart"/>
-            <w:r>
-              <w:t>Jenkinsfile</w:t>
-            </w:r>
-            <w:proofErr w:type="spellEnd"/>
-            <w:r>
-              <w:t xml:space="preserve"> </w:t>
-            </w:r>
-            <w:proofErr w:type="spellStart"/>
-            <w:r>
-              <w:t>in:path</w:t>
-            </w:r>
-            <w:proofErr w:type="spellEnd"/>
-            <w:r>
-              <w:t xml:space="preserve"> agent post </w:t>
-            </w:r>
-            <w:proofErr w:type="spellStart"/>
-            <w:r>
-              <w:t>in:file</w:t>
-            </w:r>
-            <w:proofErr w:type="spellEnd"/>
-            <w:r>
-              <w:t xml:space="preserve"> size&gt;5 </w:t>
-            </w:r>
-            <w:proofErr w:type="spellStart"/>
-            <w:r>
-              <w:t>language:Groovy</w:t>
-            </w:r>
-            <w:proofErr w:type="spellEnd"/>
+            <w:r>
+              <w:t>Jenkinsfile in:path agent post in:file size&gt;5 language:Groovy</w:t>
+            </w:r>
           </w:p>
         </w:tc>
         <w:tc>
@@ -1336,17 +1061,7 @@
       </w:r>
       <w:r>
         <w:tab/>
-        <w:t xml:space="preserve">This result is affected by the number of files Jenkins pipeline-model-definition </w:t>
-      </w:r>
-      <w:proofErr w:type="spellStart"/>
-      <w:proofErr w:type="gramStart"/>
-      <w:r>
-        <w:t>api</w:t>
-      </w:r>
-      <w:proofErr w:type="spellEnd"/>
-      <w:proofErr w:type="gramEnd"/>
-      <w:r>
-        <w:t xml:space="preserve"> can parse (bottle neck issue).</w:t>
+        <w:t>This result is affected by the number of files Jenkins pipeline-model-definition api can parse (bottle neck issue).</w:t>
       </w:r>
     </w:p>
     <w:p/>
@@ -1410,11 +1125,9 @@
             <w:pPr>
               <w:ind w:left="720" w:hanging="720"/>
             </w:pPr>
-            <w:proofErr w:type="spellStart"/>
             <w:r>
               <w:t>Jenkinsfile</w:t>
             </w:r>
-            <w:proofErr w:type="spellEnd"/>
           </w:p>
           <w:p>
             <w:pPr>
@@ -1476,26 +1189,16 @@
             <w:pPr>
               <w:ind w:left="720" w:hanging="720"/>
             </w:pPr>
-            <w:proofErr w:type="spellStart"/>
             <w:r>
               <w:t>Parseable</w:t>
             </w:r>
-            <w:proofErr w:type="spellEnd"/>
-          </w:p>
-          <w:p>
-            <w:pPr>
-              <w:ind w:left="720" w:hanging="720"/>
-            </w:pPr>
-            <w:r>
-              <w:t xml:space="preserve"> </w:t>
-            </w:r>
-            <w:proofErr w:type="spellStart"/>
-            <w:r>
-              <w:t>Jenkinsfile</w:t>
-            </w:r>
-            <w:proofErr w:type="spellEnd"/>
-            <w:r>
-              <w:t xml:space="preserve"> </w:t>
+          </w:p>
+          <w:p>
+            <w:pPr>
+              <w:ind w:left="720" w:hanging="720"/>
+            </w:pPr>
+            <w:r>
+              <w:t xml:space="preserve"> Jenkinsfile </w:t>
             </w:r>
           </w:p>
           <w:p>
@@ -1527,35 +1230,17 @@
             <w:tcW w:w="2065" w:type="dxa"/>
           </w:tcPr>
           <w:p>
-            <w:proofErr w:type="spellStart"/>
-            <w:r>
-              <w:t>Jenkinsfile</w:t>
-            </w:r>
-            <w:proofErr w:type="spellEnd"/>
-            <w:r>
-              <w:t xml:space="preserve"> </w:t>
-            </w:r>
-            <w:proofErr w:type="spellStart"/>
-            <w:r>
-              <w:t>in:path</w:t>
-            </w:r>
-            <w:proofErr w:type="spellEnd"/>
-            <w:r>
-              <w:t xml:space="preserve"> agent steps </w:t>
-            </w:r>
-            <w:proofErr w:type="spellStart"/>
-            <w:r>
-              <w:t>in:file</w:t>
-            </w:r>
-            <w:proofErr w:type="spellEnd"/>
-            <w:r>
-              <w:t xml:space="preserve"> size&gt;100 </w:t>
-            </w:r>
-            <w:proofErr w:type="spellStart"/>
-            <w:r>
-              <w:t>language:Groovy</w:t>
-            </w:r>
-            <w:proofErr w:type="spellEnd"/>
+            <w:r>
+              <w:t>Jenkinsfile in</w:t>
+            </w:r>
+            <w:r>
+              <w:t>:path agent steps in:file size&gt;5</w:t>
+            </w:r>
+            <w:bookmarkStart w:id="0" w:name="_GoBack"/>
+            <w:bookmarkEnd w:id="0"/>
+            <w:r>
+              <w:t>00 language:Groovy</w:t>
+            </w:r>
           </w:p>
         </w:tc>
         <w:tc>
@@ -1676,17 +1361,7 @@
       </w:r>
       <w:r>
         <w:tab/>
-        <w:t xml:space="preserve">This result is affected by the number of files Jenkins pipeline-model-definition </w:t>
-      </w:r>
-      <w:proofErr w:type="spellStart"/>
-      <w:proofErr w:type="gramStart"/>
-      <w:r>
-        <w:t>api</w:t>
-      </w:r>
-      <w:proofErr w:type="spellEnd"/>
-      <w:proofErr w:type="gramEnd"/>
-      <w:r>
-        <w:t xml:space="preserve"> can parse (bottle neck issue).</w:t>
+        <w:t>This result is affected by the number of files Jenkins pipeline-model-definition api can parse (bottle neck issue).</w:t>
       </w:r>
     </w:p>
     <w:p/>
@@ -1746,11 +1421,9 @@
             <w:pPr>
               <w:ind w:left="720" w:hanging="720"/>
             </w:pPr>
-            <w:proofErr w:type="spellStart"/>
             <w:r>
               <w:t>Jenkinsfile</w:t>
             </w:r>
-            <w:proofErr w:type="spellEnd"/>
           </w:p>
           <w:p>
             <w:pPr>
@@ -1809,26 +1482,16 @@
             <w:pPr>
               <w:ind w:left="720" w:hanging="720"/>
             </w:pPr>
-            <w:proofErr w:type="spellStart"/>
             <w:r>
               <w:t>Parseable</w:t>
             </w:r>
-            <w:proofErr w:type="spellEnd"/>
-          </w:p>
-          <w:p>
-            <w:pPr>
-              <w:ind w:left="720" w:hanging="720"/>
-            </w:pPr>
-            <w:r>
-              <w:t xml:space="preserve"> </w:t>
-            </w:r>
-            <w:proofErr w:type="spellStart"/>
-            <w:r>
-              <w:t>Jenkinsfile</w:t>
-            </w:r>
-            <w:proofErr w:type="spellEnd"/>
-            <w:r>
-              <w:t xml:space="preserve"> </w:t>
+          </w:p>
+          <w:p>
+            <w:pPr>
+              <w:ind w:left="720" w:hanging="720"/>
+            </w:pPr>
+            <w:r>
+              <w:t xml:space="preserve"> Jenkinsfile </w:t>
             </w:r>
           </w:p>
           <w:p>
@@ -1897,35 +1560,9 @@
             <w:tcW w:w="2070" w:type="dxa"/>
           </w:tcPr>
           <w:p>
-            <w:proofErr w:type="spellStart"/>
-            <w:r>
-              <w:t>Jenkinsfile</w:t>
-            </w:r>
-            <w:proofErr w:type="spellEnd"/>
-            <w:r>
-              <w:t xml:space="preserve"> </w:t>
-            </w:r>
-            <w:proofErr w:type="spellStart"/>
-            <w:r>
-              <w:t>in:path</w:t>
-            </w:r>
-            <w:proofErr w:type="spellEnd"/>
-            <w:r>
-              <w:t xml:space="preserve"> agent parallel </w:t>
-            </w:r>
-            <w:proofErr w:type="spellStart"/>
-            <w:r>
-              <w:t>in:file</w:t>
-            </w:r>
-            <w:proofErr w:type="spellEnd"/>
-            <w:r>
-              <w:t xml:space="preserve"> </w:t>
-            </w:r>
-            <w:proofErr w:type="spellStart"/>
-            <w:r>
-              <w:t>language:Groovy</w:t>
-            </w:r>
-            <w:proofErr w:type="spellEnd"/>
+            <w:r>
+              <w:t>Jenkinsfile in:path agent parallel in:file language:Groovy</w:t>
+            </w:r>
           </w:p>
         </w:tc>
         <w:tc>
@@ -1996,136 +1633,66 @@
               <w:rPr>
                 <w:b/>
               </w:rPr>
-              <w:t xml:space="preserve">      "</w:t>
-            </w:r>
-            <w:proofErr w:type="spellStart"/>
-            <w:r>
-              <w:rPr>
-                <w:b/>
-              </w:rPr>
-              <w:t>outer_stage_name</w:t>
-            </w:r>
-            <w:proofErr w:type="spellEnd"/>
-            <w:r>
-              <w:rPr>
-                <w:b/>
-              </w:rPr>
-              <w:t>": "build",</w:t>
-            </w:r>
-          </w:p>
-          <w:p>
-            <w:pPr>
-              <w:rPr>
-                <w:b/>
-              </w:rPr>
-            </w:pPr>
-          </w:p>
-          <w:p>
-            <w:pPr>
-              <w:rPr>
-                <w:b/>
-              </w:rPr>
-            </w:pPr>
-            <w:r>
-              <w:rPr>
-                <w:b/>
-              </w:rPr>
-              <w:t xml:space="preserve">      "</w:t>
-            </w:r>
-            <w:proofErr w:type="spellStart"/>
-            <w:r>
-              <w:rPr>
-                <w:b/>
-              </w:rPr>
-              <w:t>fail_fast</w:t>
-            </w:r>
-            <w:proofErr w:type="spellEnd"/>
-            <w:r>
-              <w:rPr>
-                <w:b/>
-              </w:rPr>
-              <w:t>": true,</w:t>
-            </w:r>
-          </w:p>
-          <w:p>
-            <w:pPr>
-              <w:rPr>
-                <w:b/>
-              </w:rPr>
-            </w:pPr>
-            <w:r>
-              <w:rPr>
-                <w:b/>
-              </w:rPr>
-              <w:t xml:space="preserve">      "</w:t>
-            </w:r>
-            <w:proofErr w:type="spellStart"/>
-            <w:r>
-              <w:rPr>
-                <w:b/>
-              </w:rPr>
-              <w:t>parallel_stages</w:t>
-            </w:r>
-            <w:proofErr w:type="spellEnd"/>
-            <w:r>
-              <w:rPr>
-                <w:b/>
-              </w:rPr>
-              <w:t>": [</w:t>
-            </w:r>
-          </w:p>
-          <w:p>
-            <w:pPr>
-              <w:rPr>
-                <w:b/>
-              </w:rPr>
-            </w:pPr>
-            <w:r>
-              <w:rPr>
-                <w:b/>
-              </w:rPr>
-              <w:t xml:space="preserve">        "Build on </w:t>
-            </w:r>
-            <w:proofErr w:type="spellStart"/>
-            <w:r>
-              <w:rPr>
-                <w:b/>
-              </w:rPr>
-              <w:t>linux</w:t>
-            </w:r>
-            <w:proofErr w:type="spellEnd"/>
-            <w:r>
-              <w:rPr>
-                <w:b/>
-              </w:rPr>
-              <w:t>",</w:t>
-            </w:r>
-          </w:p>
-          <w:p>
-            <w:pPr>
-              <w:rPr>
-                <w:b/>
-              </w:rPr>
-            </w:pPr>
-            <w:r>
-              <w:rPr>
-                <w:b/>
-              </w:rPr>
-              <w:t xml:space="preserve">        "Test on </w:t>
-            </w:r>
-            <w:proofErr w:type="spellStart"/>
-            <w:r>
-              <w:rPr>
-                <w:b/>
-              </w:rPr>
-              <w:t>linux</w:t>
-            </w:r>
-            <w:proofErr w:type="spellEnd"/>
-            <w:r>
-              <w:rPr>
-                <w:b/>
-              </w:rPr>
-              <w:t>"</w:t>
+              <w:t xml:space="preserve">      "outer_stage_name": "build",</w:t>
+            </w:r>
+          </w:p>
+          <w:p>
+            <w:pPr>
+              <w:rPr>
+                <w:b/>
+              </w:rPr>
+            </w:pPr>
+          </w:p>
+          <w:p>
+            <w:pPr>
+              <w:rPr>
+                <w:b/>
+              </w:rPr>
+            </w:pPr>
+            <w:r>
+              <w:rPr>
+                <w:b/>
+              </w:rPr>
+              <w:t xml:space="preserve">      "fail_fast": true,</w:t>
+            </w:r>
+          </w:p>
+          <w:p>
+            <w:pPr>
+              <w:rPr>
+                <w:b/>
+              </w:rPr>
+            </w:pPr>
+            <w:r>
+              <w:rPr>
+                <w:b/>
+              </w:rPr>
+              <w:t xml:space="preserve">      "parallel_stages": [</w:t>
+            </w:r>
+          </w:p>
+          <w:p>
+            <w:pPr>
+              <w:rPr>
+                <w:b/>
+              </w:rPr>
+            </w:pPr>
+            <w:r>
+              <w:rPr>
+                <w:b/>
+              </w:rPr>
+              <w:t xml:space="preserve">        "Build on linux",</w:t>
+            </w:r>
+          </w:p>
+          <w:p>
+            <w:pPr>
+              <w:rPr>
+                <w:b/>
+              </w:rPr>
+            </w:pPr>
+            <w:r>
+              <w:rPr>
+                <w:b/>
+              </w:rPr>
+              <w:t xml:space="preserve">        "Test on linux"</w:t>
             </w:r>
           </w:p>
           <w:p>
@@ -2190,21 +1757,7 @@
               <w:rPr>
                 <w:b/>
               </w:rPr>
-              <w:t xml:space="preserve">      "</w:t>
-            </w:r>
-            <w:proofErr w:type="spellStart"/>
-            <w:r>
-              <w:rPr>
-                <w:b/>
-              </w:rPr>
-              <w:t>outer_stage_name</w:t>
-            </w:r>
-            <w:proofErr w:type="spellEnd"/>
-            <w:r>
-              <w:rPr>
-                <w:b/>
-              </w:rPr>
-              <w:t>": "parallel stage",</w:t>
+              <w:t xml:space="preserve">      "outer_stage_name": "parallel stage",</w:t>
             </w:r>
           </w:p>
           <w:p>
@@ -2218,48 +1771,20 @@
                 <w:b/>
               </w:rPr>
               <w:lastRenderedPageBreak/>
-              <w:t xml:space="preserve">      "</w:t>
-            </w:r>
-            <w:proofErr w:type="spellStart"/>
-            <w:r>
-              <w:rPr>
-                <w:b/>
-              </w:rPr>
-              <w:t>fail_fast</w:t>
-            </w:r>
-            <w:proofErr w:type="spellEnd"/>
-            <w:r>
-              <w:rPr>
-                <w:b/>
-              </w:rPr>
-              <w:t>": true,</w:t>
-            </w:r>
-          </w:p>
-          <w:p>
-            <w:pPr>
-              <w:rPr>
-                <w:b/>
-              </w:rPr>
-            </w:pPr>
-            <w:r>
-              <w:rPr>
-                <w:b/>
-              </w:rPr>
-              <w:t xml:space="preserve">      "</w:t>
-            </w:r>
-            <w:proofErr w:type="spellStart"/>
-            <w:r>
-              <w:rPr>
-                <w:b/>
-              </w:rPr>
-              <w:t>parallel_stages</w:t>
-            </w:r>
-            <w:proofErr w:type="spellEnd"/>
-            <w:r>
-              <w:rPr>
-                <w:b/>
-              </w:rPr>
-              <w:t>": [</w:t>
+              <w:t xml:space="preserve">      "fail_fast": true,</w:t>
+            </w:r>
+          </w:p>
+          <w:p>
+            <w:pPr>
+              <w:rPr>
+                <w:b/>
+              </w:rPr>
+            </w:pPr>
+            <w:r>
+              <w:rPr>
+                <w:b/>
+              </w:rPr>
+              <w:t xml:space="preserve">      "parallel_stages": [</w:t>
             </w:r>
           </w:p>
           <w:p>
@@ -2342,35 +1867,9 @@
             <w:tcW w:w="2070" w:type="dxa"/>
           </w:tcPr>
           <w:p>
-            <w:proofErr w:type="spellStart"/>
-            <w:r>
-              <w:t>Jenkinsfile</w:t>
-            </w:r>
-            <w:proofErr w:type="spellEnd"/>
-            <w:r>
-              <w:t xml:space="preserve"> </w:t>
-            </w:r>
-            <w:proofErr w:type="spellStart"/>
-            <w:r>
-              <w:t>in:path</w:t>
-            </w:r>
-            <w:proofErr w:type="spellEnd"/>
-            <w:r>
-              <w:t xml:space="preserve"> agent parallel </w:t>
-            </w:r>
-            <w:proofErr w:type="spellStart"/>
-            <w:r>
-              <w:t>in:file</w:t>
-            </w:r>
-            <w:proofErr w:type="spellEnd"/>
-            <w:r>
-              <w:t xml:space="preserve"> </w:t>
-            </w:r>
-            <w:proofErr w:type="spellStart"/>
-            <w:r>
-              <w:t>language:Groovy</w:t>
-            </w:r>
-            <w:proofErr w:type="spellEnd"/>
+            <w:r>
+              <w:t>Jenkinsfile in:path agent parallel in:file language:Groovy</w:t>
+            </w:r>
           </w:p>
         </w:tc>
         <w:tc>
@@ -2452,35 +1951,9 @@
             <w:tcW w:w="2070" w:type="dxa"/>
           </w:tcPr>
           <w:p>
-            <w:proofErr w:type="spellStart"/>
-            <w:r>
-              <w:t>Jenkinsfile</w:t>
-            </w:r>
-            <w:proofErr w:type="spellEnd"/>
-            <w:r>
-              <w:t xml:space="preserve"> </w:t>
-            </w:r>
-            <w:proofErr w:type="spellStart"/>
-            <w:r>
-              <w:t>in:path</w:t>
-            </w:r>
-            <w:proofErr w:type="spellEnd"/>
-            <w:r>
-              <w:t xml:space="preserve"> agent parallel </w:t>
-            </w:r>
-            <w:proofErr w:type="spellStart"/>
-            <w:r>
-              <w:t>in:file</w:t>
-            </w:r>
-            <w:proofErr w:type="spellEnd"/>
-            <w:r>
-              <w:t xml:space="preserve"> </w:t>
-            </w:r>
-            <w:proofErr w:type="spellStart"/>
-            <w:r>
-              <w:t>language:Groovy</w:t>
-            </w:r>
-            <w:proofErr w:type="spellEnd"/>
+            <w:r>
+              <w:t>Jenkinsfile in:path agent parallel in:file language:Groovy</w:t>
+            </w:r>
           </w:p>
         </w:tc>
         <w:tc>
@@ -2551,102 +2024,46 @@
               <w:rPr>
                 <w:b/>
               </w:rPr>
-              <w:t xml:space="preserve">      "</w:t>
-            </w:r>
-            <w:proofErr w:type="spellStart"/>
-            <w:r>
-              <w:rPr>
-                <w:b/>
-              </w:rPr>
-              <w:t>outer_stage_name</w:t>
-            </w:r>
-            <w:proofErr w:type="spellEnd"/>
-            <w:r>
-              <w:rPr>
-                <w:b/>
-              </w:rPr>
-              <w:t>": "build",</w:t>
-            </w:r>
-          </w:p>
-          <w:p>
-            <w:pPr>
-              <w:rPr>
-                <w:b/>
-              </w:rPr>
-            </w:pPr>
-            <w:r>
-              <w:rPr>
-                <w:b/>
-              </w:rPr>
-              <w:t xml:space="preserve">      "</w:t>
-            </w:r>
-            <w:proofErr w:type="spellStart"/>
-            <w:r>
-              <w:rPr>
-                <w:b/>
-              </w:rPr>
-              <w:t>fail_fast</w:t>
-            </w:r>
-            <w:proofErr w:type="spellEnd"/>
-            <w:r>
-              <w:rPr>
-                <w:b/>
-              </w:rPr>
-              <w:t>": true,</w:t>
-            </w:r>
-          </w:p>
-          <w:p>
-            <w:pPr>
-              <w:rPr>
-                <w:b/>
-              </w:rPr>
-            </w:pPr>
-            <w:r>
-              <w:rPr>
-                <w:b/>
-              </w:rPr>
-              <w:t xml:space="preserve">      "</w:t>
-            </w:r>
-            <w:proofErr w:type="spellStart"/>
-            <w:r>
-              <w:rPr>
-                <w:b/>
-              </w:rPr>
-              <w:t>parallel_stages</w:t>
-            </w:r>
-            <w:proofErr w:type="spellEnd"/>
-            <w:r>
-              <w:rPr>
-                <w:b/>
-              </w:rPr>
-              <w:t>": [</w:t>
-            </w:r>
-          </w:p>
-          <w:p>
-            <w:pPr>
-              <w:rPr>
-                <w:b/>
-              </w:rPr>
-            </w:pPr>
-            <w:r>
-              <w:rPr>
-                <w:b/>
-              </w:rPr>
-              <w:t xml:space="preserve">        "</w:t>
-            </w:r>
-            <w:proofErr w:type="spellStart"/>
-            <w:r>
-              <w:rPr>
-                <w:b/>
-              </w:rPr>
-              <w:t>mvn</w:t>
-            </w:r>
-            <w:proofErr w:type="spellEnd"/>
-            <w:r>
-              <w:rPr>
-                <w:b/>
-              </w:rPr>
-              <w:t xml:space="preserve"> clean install in parallel"</w:t>
+              <w:t xml:space="preserve">      "outer_stage_name": "build",</w:t>
+            </w:r>
+          </w:p>
+          <w:p>
+            <w:pPr>
+              <w:rPr>
+                <w:b/>
+              </w:rPr>
+            </w:pPr>
+            <w:r>
+              <w:rPr>
+                <w:b/>
+              </w:rPr>
+              <w:t xml:space="preserve">      "fail_fast": true,</w:t>
+            </w:r>
+          </w:p>
+          <w:p>
+            <w:pPr>
+              <w:rPr>
+                <w:b/>
+              </w:rPr>
+            </w:pPr>
+            <w:r>
+              <w:rPr>
+                <w:b/>
+              </w:rPr>
+              <w:t xml:space="preserve">      "parallel_stages": [</w:t>
+            </w:r>
+          </w:p>
+          <w:p>
+            <w:pPr>
+              <w:rPr>
+                <w:b/>
+              </w:rPr>
+            </w:pPr>
+            <w:r>
+              <w:rPr>
+                <w:b/>
+              </w:rPr>
+              <w:t xml:space="preserve">        "mvn clean install in parallel"</w:t>
             </w:r>
           </w:p>
           <w:p>
@@ -2702,20 +2119,8 @@
       </w:r>
       <w:r>
         <w:tab/>
-        <w:t xml:space="preserve">This result is affected by the number of files Jenkins pipeline-model-definition </w:t>
+        <w:t>This result is affected by the number of files Jenkins pipeline-model-definition api can parse (bottle neck issue).</w:t>
       </w:r>
-      <w:proofErr w:type="spellStart"/>
-      <w:proofErr w:type="gramStart"/>
-      <w:r>
-        <w:t>api</w:t>
-      </w:r>
-      <w:proofErr w:type="spellEnd"/>
-      <w:proofErr w:type="gramEnd"/>
-      <w:r>
-        <w:t xml:space="preserve"> can parse (bottle neck issue).</w:t>
-      </w:r>
-      <w:bookmarkStart w:id="0" w:name="_GoBack"/>
-      <w:bookmarkEnd w:id="0"/>
     </w:p>
     <w:sectPr>
       <w:pgSz w:w="15840" w:h="12240" w:orient="landscape"/>

--- a/Experiemtns.docx
+++ b/Experiemtns.docx
@@ -48,9 +48,11 @@
             <w:pPr>
               <w:ind w:left="720" w:hanging="720"/>
             </w:pPr>
+            <w:proofErr w:type="spellStart"/>
             <w:r>
               <w:t>Jenkinsfile</w:t>
             </w:r>
+            <w:proofErr w:type="spellEnd"/>
           </w:p>
           <w:p>
             <w:pPr>
@@ -69,16 +71,26 @@
             <w:pPr>
               <w:ind w:left="720" w:hanging="720"/>
             </w:pPr>
+            <w:proofErr w:type="spellStart"/>
             <w:r>
               <w:t>Parseable</w:t>
             </w:r>
-          </w:p>
-          <w:p>
-            <w:pPr>
-              <w:ind w:left="720" w:hanging="720"/>
-            </w:pPr>
-            <w:r>
-              <w:t xml:space="preserve"> Jenkinsfile </w:t>
+            <w:proofErr w:type="spellEnd"/>
+          </w:p>
+          <w:p>
+            <w:pPr>
+              <w:ind w:left="720" w:hanging="720"/>
+            </w:pPr>
+            <w:r>
+              <w:t xml:space="preserve"> </w:t>
+            </w:r>
+            <w:proofErr w:type="spellStart"/>
+            <w:r>
+              <w:t>Jenkinsfile</w:t>
+            </w:r>
+            <w:proofErr w:type="spellEnd"/>
+            <w:r>
+              <w:t xml:space="preserve"> </w:t>
             </w:r>
           </w:p>
           <w:p>
@@ -110,20 +122,43 @@
             <w:tcW w:w="2065" w:type="dxa"/>
           </w:tcPr>
           <w:p>
-            <w:r>
-              <w:t xml:space="preserve">Jenkinsfile </w:t>
-            </w:r>
+            <w:proofErr w:type="spellStart"/>
+            <w:r>
+              <w:t>Jenkinsfile</w:t>
+            </w:r>
+            <w:proofErr w:type="spellEnd"/>
+            <w:r>
+              <w:t xml:space="preserve"> </w:t>
+            </w:r>
+            <w:proofErr w:type="spellStart"/>
             <w:r>
               <w:t>i</w:t>
             </w:r>
             <w:r>
-              <w:t xml:space="preserve">n:path </w:t>
-            </w:r>
-          </w:p>
-          <w:p>
-            <w:r>
-              <w:t>agent post in:file language:Groovy</w:t>
-            </w:r>
+              <w:t>n:path</w:t>
+            </w:r>
+            <w:proofErr w:type="spellEnd"/>
+            <w:r>
+              <w:t xml:space="preserve"> </w:t>
+            </w:r>
+          </w:p>
+          <w:p>
+            <w:r>
+              <w:t xml:space="preserve">agent post </w:t>
+            </w:r>
+            <w:proofErr w:type="spellStart"/>
+            <w:r>
+              <w:t>in:file</w:t>
+            </w:r>
+            <w:proofErr w:type="spellEnd"/>
+            <w:r>
+              <w:t xml:space="preserve"> </w:t>
+            </w:r>
+            <w:proofErr w:type="spellStart"/>
+            <w:r>
+              <w:t>language:Groovy</w:t>
+            </w:r>
+            <w:proofErr w:type="spellEnd"/>
           </w:p>
         </w:tc>
         <w:tc>
@@ -174,20 +209,43 @@
             <w:tcW w:w="2065" w:type="dxa"/>
           </w:tcPr>
           <w:p>
-            <w:r>
-              <w:t xml:space="preserve">Jenkinsfile </w:t>
-            </w:r>
+            <w:proofErr w:type="spellStart"/>
+            <w:r>
+              <w:t>Jenkinsfile</w:t>
+            </w:r>
+            <w:proofErr w:type="spellEnd"/>
+            <w:r>
+              <w:t xml:space="preserve"> </w:t>
+            </w:r>
+            <w:proofErr w:type="spellStart"/>
             <w:r>
               <w:t>i</w:t>
             </w:r>
             <w:r>
-              <w:t xml:space="preserve">n:path </w:t>
-            </w:r>
-          </w:p>
-          <w:p>
-            <w:r>
-              <w:t>agent post in:file language:Groovy</w:t>
-            </w:r>
+              <w:t>n:path</w:t>
+            </w:r>
+            <w:proofErr w:type="spellEnd"/>
+            <w:r>
+              <w:t xml:space="preserve"> </w:t>
+            </w:r>
+          </w:p>
+          <w:p>
+            <w:r>
+              <w:t xml:space="preserve">agent post </w:t>
+            </w:r>
+            <w:proofErr w:type="spellStart"/>
+            <w:r>
+              <w:t>in:file</w:t>
+            </w:r>
+            <w:proofErr w:type="spellEnd"/>
+            <w:r>
+              <w:t xml:space="preserve"> </w:t>
+            </w:r>
+            <w:proofErr w:type="spellStart"/>
+            <w:r>
+              <w:t>language:Groovy</w:t>
+            </w:r>
+            <w:proofErr w:type="spellEnd"/>
           </w:p>
         </w:tc>
         <w:tc>
@@ -238,9 +296,35 @@
             <w:tcW w:w="2065" w:type="dxa"/>
           </w:tcPr>
           <w:p>
-            <w:r>
-              <w:t>Jenkinsfile in:path agent post in:file size&gt;5 language:Groovy</w:t>
-            </w:r>
+            <w:proofErr w:type="spellStart"/>
+            <w:r>
+              <w:t>Jenkinsfile</w:t>
+            </w:r>
+            <w:proofErr w:type="spellEnd"/>
+            <w:r>
+              <w:t xml:space="preserve"> </w:t>
+            </w:r>
+            <w:proofErr w:type="spellStart"/>
+            <w:r>
+              <w:t>in:path</w:t>
+            </w:r>
+            <w:proofErr w:type="spellEnd"/>
+            <w:r>
+              <w:t xml:space="preserve"> agent post </w:t>
+            </w:r>
+            <w:proofErr w:type="spellStart"/>
+            <w:r>
+              <w:t>in:file</w:t>
+            </w:r>
+            <w:proofErr w:type="spellEnd"/>
+            <w:r>
+              <w:t xml:space="preserve"> size&gt;5 </w:t>
+            </w:r>
+            <w:proofErr w:type="spellStart"/>
+            <w:r>
+              <w:t>language:Groovy</w:t>
+            </w:r>
+            <w:proofErr w:type="spellEnd"/>
           </w:p>
         </w:tc>
         <w:tc>
@@ -300,7 +384,17 @@
       </w:r>
       <w:r>
         <w:tab/>
-        <w:t>This result is affected by the number of files Jenkins pipeline-model-definition api can parse</w:t>
+        <w:t xml:space="preserve">This result is affected by the number of files Jenkins pipeline-model-definition </w:t>
+      </w:r>
+      <w:proofErr w:type="spellStart"/>
+      <w:proofErr w:type="gramStart"/>
+      <w:r>
+        <w:t>api</w:t>
+      </w:r>
+      <w:proofErr w:type="spellEnd"/>
+      <w:proofErr w:type="gramEnd"/>
+      <w:r>
+        <w:t xml:space="preserve"> can parse</w:t>
       </w:r>
       <w:r>
         <w:t xml:space="preserve"> </w:t>
@@ -372,9 +466,11 @@
             <w:pPr>
               <w:ind w:left="720" w:hanging="720"/>
             </w:pPr>
+            <w:proofErr w:type="spellStart"/>
             <w:r>
               <w:t>Jenkinsfile</w:t>
             </w:r>
+            <w:proofErr w:type="spellEnd"/>
           </w:p>
           <w:p>
             <w:pPr>
@@ -433,16 +529,26 @@
             <w:pPr>
               <w:ind w:left="720" w:hanging="720"/>
             </w:pPr>
+            <w:proofErr w:type="spellStart"/>
             <w:r>
               <w:t>Parseable</w:t>
             </w:r>
-          </w:p>
-          <w:p>
-            <w:pPr>
-              <w:ind w:left="720" w:hanging="720"/>
-            </w:pPr>
-            <w:r>
-              <w:t xml:space="preserve"> Jenkinsfile </w:t>
+            <w:proofErr w:type="spellEnd"/>
+          </w:p>
+          <w:p>
+            <w:pPr>
+              <w:ind w:left="720" w:hanging="720"/>
+            </w:pPr>
+            <w:r>
+              <w:t xml:space="preserve"> </w:t>
+            </w:r>
+            <w:proofErr w:type="spellStart"/>
+            <w:r>
+              <w:t>Jenkinsfile</w:t>
+            </w:r>
+            <w:proofErr w:type="spellEnd"/>
+            <w:r>
+              <w:t xml:space="preserve"> </w:t>
             </w:r>
           </w:p>
           <w:p>
@@ -474,20 +580,43 @@
             <w:tcW w:w="2065" w:type="dxa"/>
           </w:tcPr>
           <w:p>
-            <w:r>
-              <w:t xml:space="preserve">Jenkinsfile </w:t>
-            </w:r>
+            <w:proofErr w:type="spellStart"/>
+            <w:r>
+              <w:t>Jenkinsfile</w:t>
+            </w:r>
+            <w:proofErr w:type="spellEnd"/>
+            <w:r>
+              <w:t xml:space="preserve"> </w:t>
+            </w:r>
+            <w:proofErr w:type="spellStart"/>
             <w:r>
               <w:t>i</w:t>
             </w:r>
             <w:r>
-              <w:t xml:space="preserve">n:path </w:t>
-            </w:r>
-          </w:p>
-          <w:p>
-            <w:r>
-              <w:t>agent post in:file language:Groovy</w:t>
-            </w:r>
+              <w:t>n:path</w:t>
+            </w:r>
+            <w:proofErr w:type="spellEnd"/>
+            <w:r>
+              <w:t xml:space="preserve"> </w:t>
+            </w:r>
+          </w:p>
+          <w:p>
+            <w:r>
+              <w:t xml:space="preserve">agent post </w:t>
+            </w:r>
+            <w:proofErr w:type="spellStart"/>
+            <w:r>
+              <w:t>in:file</w:t>
+            </w:r>
+            <w:proofErr w:type="spellEnd"/>
+            <w:r>
+              <w:t xml:space="preserve"> </w:t>
+            </w:r>
+            <w:proofErr w:type="spellStart"/>
+            <w:r>
+              <w:t>language:Groovy</w:t>
+            </w:r>
+            <w:proofErr w:type="spellEnd"/>
           </w:p>
         </w:tc>
         <w:tc>
@@ -538,20 +667,43 @@
             <w:tcW w:w="2065" w:type="dxa"/>
           </w:tcPr>
           <w:p>
-            <w:r>
-              <w:t xml:space="preserve">Jenkinsfile </w:t>
-            </w:r>
+            <w:proofErr w:type="spellStart"/>
+            <w:r>
+              <w:t>Jenkinsfile</w:t>
+            </w:r>
+            <w:proofErr w:type="spellEnd"/>
+            <w:r>
+              <w:t xml:space="preserve"> </w:t>
+            </w:r>
+            <w:proofErr w:type="spellStart"/>
             <w:r>
               <w:t>i</w:t>
             </w:r>
             <w:r>
-              <w:t xml:space="preserve">n:path </w:t>
-            </w:r>
-          </w:p>
-          <w:p>
-            <w:r>
-              <w:t>agent post in:file language:Groovy</w:t>
-            </w:r>
+              <w:t>n:path</w:t>
+            </w:r>
+            <w:proofErr w:type="spellEnd"/>
+            <w:r>
+              <w:t xml:space="preserve"> </w:t>
+            </w:r>
+          </w:p>
+          <w:p>
+            <w:r>
+              <w:t xml:space="preserve">agent post </w:t>
+            </w:r>
+            <w:proofErr w:type="spellStart"/>
+            <w:r>
+              <w:t>in:file</w:t>
+            </w:r>
+            <w:proofErr w:type="spellEnd"/>
+            <w:r>
+              <w:t xml:space="preserve"> </w:t>
+            </w:r>
+            <w:proofErr w:type="spellStart"/>
+            <w:r>
+              <w:t>language:Groovy</w:t>
+            </w:r>
+            <w:proofErr w:type="spellEnd"/>
           </w:p>
         </w:tc>
         <w:tc>
@@ -602,9 +754,35 @@
             <w:tcW w:w="2065" w:type="dxa"/>
           </w:tcPr>
           <w:p>
-            <w:r>
-              <w:t>Jenkinsfile in:path agent post in:file size&gt;5 language:Groovy</w:t>
-            </w:r>
+            <w:proofErr w:type="spellStart"/>
+            <w:r>
+              <w:t>Jenkinsfile</w:t>
+            </w:r>
+            <w:proofErr w:type="spellEnd"/>
+            <w:r>
+              <w:t xml:space="preserve"> </w:t>
+            </w:r>
+            <w:proofErr w:type="spellStart"/>
+            <w:r>
+              <w:t>in:path</w:t>
+            </w:r>
+            <w:proofErr w:type="spellEnd"/>
+            <w:r>
+              <w:t xml:space="preserve"> agent post </w:t>
+            </w:r>
+            <w:proofErr w:type="spellStart"/>
+            <w:r>
+              <w:t>in:file</w:t>
+            </w:r>
+            <w:proofErr w:type="spellEnd"/>
+            <w:r>
+              <w:t xml:space="preserve"> size&gt;5 </w:t>
+            </w:r>
+            <w:proofErr w:type="spellStart"/>
+            <w:r>
+              <w:t>language:Groovy</w:t>
+            </w:r>
+            <w:proofErr w:type="spellEnd"/>
           </w:p>
         </w:tc>
         <w:tc>
@@ -657,7 +835,17 @@
       </w:r>
       <w:r>
         <w:tab/>
-        <w:t>This result is affected by the number of files Jenkins pipeline-model-definition api can parse (bottle neck issue).</w:t>
+        <w:t xml:space="preserve">This result is affected by the number of files Jenkins pipeline-model-definition </w:t>
+      </w:r>
+      <w:proofErr w:type="spellStart"/>
+      <w:proofErr w:type="gramStart"/>
+      <w:r>
+        <w:t>api</w:t>
+      </w:r>
+      <w:proofErr w:type="spellEnd"/>
+      <w:proofErr w:type="gramEnd"/>
+      <w:r>
+        <w:t xml:space="preserve"> can parse (bottle neck issue).</w:t>
       </w:r>
     </w:p>
     <w:p/>
@@ -722,9 +910,11 @@
             <w:pPr>
               <w:ind w:left="720" w:hanging="720"/>
             </w:pPr>
+            <w:proofErr w:type="spellStart"/>
             <w:r>
               <w:t>Jenkinsfile</w:t>
             </w:r>
+            <w:proofErr w:type="spellEnd"/>
           </w:p>
           <w:p>
             <w:pPr>
@@ -783,16 +973,26 @@
             <w:pPr>
               <w:ind w:left="720" w:hanging="720"/>
             </w:pPr>
+            <w:proofErr w:type="spellStart"/>
             <w:r>
               <w:t>Parseable</w:t>
             </w:r>
-          </w:p>
-          <w:p>
-            <w:pPr>
-              <w:ind w:left="720" w:hanging="720"/>
-            </w:pPr>
-            <w:r>
-              <w:t xml:space="preserve"> Jenkinsfile </w:t>
+            <w:proofErr w:type="spellEnd"/>
+          </w:p>
+          <w:p>
+            <w:pPr>
+              <w:ind w:left="720" w:hanging="720"/>
+            </w:pPr>
+            <w:r>
+              <w:t xml:space="preserve"> </w:t>
+            </w:r>
+            <w:proofErr w:type="spellStart"/>
+            <w:r>
+              <w:t>Jenkinsfile</w:t>
+            </w:r>
+            <w:proofErr w:type="spellEnd"/>
+            <w:r>
+              <w:t xml:space="preserve"> </w:t>
             </w:r>
           </w:p>
           <w:p>
@@ -837,9 +1037,35 @@
             <w:tcW w:w="2065" w:type="dxa"/>
           </w:tcPr>
           <w:p>
-            <w:r>
-              <w:t>Jenkinsfile in:path agent stages triggers in:file language:Groovy</w:t>
-            </w:r>
+            <w:proofErr w:type="spellStart"/>
+            <w:r>
+              <w:t>Jenkinsfile</w:t>
+            </w:r>
+            <w:proofErr w:type="spellEnd"/>
+            <w:r>
+              <w:t xml:space="preserve"> </w:t>
+            </w:r>
+            <w:proofErr w:type="spellStart"/>
+            <w:r>
+              <w:t>in:path</w:t>
+            </w:r>
+            <w:proofErr w:type="spellEnd"/>
+            <w:r>
+              <w:t xml:space="preserve"> agent stages triggers </w:t>
+            </w:r>
+            <w:proofErr w:type="spellStart"/>
+            <w:r>
+              <w:t>in:file</w:t>
+            </w:r>
+            <w:proofErr w:type="spellEnd"/>
+            <w:r>
+              <w:t xml:space="preserve"> </w:t>
+            </w:r>
+            <w:proofErr w:type="spellStart"/>
+            <w:r>
+              <w:t>language:Groovy</w:t>
+            </w:r>
+            <w:proofErr w:type="spellEnd"/>
           </w:p>
         </w:tc>
         <w:tc>
@@ -908,20 +1134,43 @@
             <w:tcW w:w="2065" w:type="dxa"/>
           </w:tcPr>
           <w:p>
-            <w:r>
-              <w:t xml:space="preserve">Jenkinsfile </w:t>
-            </w:r>
+            <w:proofErr w:type="spellStart"/>
+            <w:r>
+              <w:t>Jenkinsfile</w:t>
+            </w:r>
+            <w:proofErr w:type="spellEnd"/>
+            <w:r>
+              <w:t xml:space="preserve"> </w:t>
+            </w:r>
+            <w:proofErr w:type="spellStart"/>
             <w:r>
               <w:t>i</w:t>
             </w:r>
             <w:r>
-              <w:t xml:space="preserve">n:path </w:t>
-            </w:r>
-          </w:p>
-          <w:p>
-            <w:r>
-              <w:t>agent post in:file language:Groovy</w:t>
-            </w:r>
+              <w:t>n:path</w:t>
+            </w:r>
+            <w:proofErr w:type="spellEnd"/>
+            <w:r>
+              <w:t xml:space="preserve"> </w:t>
+            </w:r>
+          </w:p>
+          <w:p>
+            <w:r>
+              <w:t xml:space="preserve">agent post </w:t>
+            </w:r>
+            <w:proofErr w:type="spellStart"/>
+            <w:r>
+              <w:t>in:file</w:t>
+            </w:r>
+            <w:proofErr w:type="spellEnd"/>
+            <w:r>
+              <w:t xml:space="preserve"> </w:t>
+            </w:r>
+            <w:proofErr w:type="spellStart"/>
+            <w:r>
+              <w:t>language:Groovy</w:t>
+            </w:r>
+            <w:proofErr w:type="spellEnd"/>
           </w:p>
         </w:tc>
         <w:tc>
@@ -990,9 +1239,35 @@
             <w:tcW w:w="2065" w:type="dxa"/>
           </w:tcPr>
           <w:p>
-            <w:r>
-              <w:t>Jenkinsfile in:path agent post in:file size&gt;5 language:Groovy</w:t>
-            </w:r>
+            <w:proofErr w:type="spellStart"/>
+            <w:r>
+              <w:t>Jenkinsfile</w:t>
+            </w:r>
+            <w:proofErr w:type="spellEnd"/>
+            <w:r>
+              <w:t xml:space="preserve"> </w:t>
+            </w:r>
+            <w:proofErr w:type="spellStart"/>
+            <w:r>
+              <w:t>in:path</w:t>
+            </w:r>
+            <w:proofErr w:type="spellEnd"/>
+            <w:r>
+              <w:t xml:space="preserve"> agent post </w:t>
+            </w:r>
+            <w:proofErr w:type="spellStart"/>
+            <w:r>
+              <w:t>in:file</w:t>
+            </w:r>
+            <w:proofErr w:type="spellEnd"/>
+            <w:r>
+              <w:t xml:space="preserve"> size&gt;5 </w:t>
+            </w:r>
+            <w:proofErr w:type="spellStart"/>
+            <w:r>
+              <w:t>language:Groovy</w:t>
+            </w:r>
+            <w:proofErr w:type="spellEnd"/>
           </w:p>
         </w:tc>
         <w:tc>
@@ -1061,7 +1336,17 @@
       </w:r>
       <w:r>
         <w:tab/>
-        <w:t>This result is affected by the number of files Jenkins pipeline-model-definition api can parse (bottle neck issue).</w:t>
+        <w:t xml:space="preserve">This result is affected by the number of files Jenkins pipeline-model-definition </w:t>
+      </w:r>
+      <w:proofErr w:type="spellStart"/>
+      <w:proofErr w:type="gramStart"/>
+      <w:r>
+        <w:t>api</w:t>
+      </w:r>
+      <w:proofErr w:type="spellEnd"/>
+      <w:proofErr w:type="gramEnd"/>
+      <w:r>
+        <w:t xml:space="preserve"> can parse (bottle neck issue).</w:t>
       </w:r>
     </w:p>
     <w:p/>
@@ -1125,9 +1410,11 @@
             <w:pPr>
               <w:ind w:left="720" w:hanging="720"/>
             </w:pPr>
+            <w:proofErr w:type="spellStart"/>
             <w:r>
               <w:t>Jenkinsfile</w:t>
             </w:r>
+            <w:proofErr w:type="spellEnd"/>
           </w:p>
           <w:p>
             <w:pPr>
@@ -1189,16 +1476,26 @@
             <w:pPr>
               <w:ind w:left="720" w:hanging="720"/>
             </w:pPr>
+            <w:proofErr w:type="spellStart"/>
             <w:r>
               <w:t>Parseable</w:t>
             </w:r>
-          </w:p>
-          <w:p>
-            <w:pPr>
-              <w:ind w:left="720" w:hanging="720"/>
-            </w:pPr>
-            <w:r>
-              <w:t xml:space="preserve"> Jenkinsfile </w:t>
+            <w:proofErr w:type="spellEnd"/>
+          </w:p>
+          <w:p>
+            <w:pPr>
+              <w:ind w:left="720" w:hanging="720"/>
+            </w:pPr>
+            <w:r>
+              <w:t xml:space="preserve"> </w:t>
+            </w:r>
+            <w:proofErr w:type="spellStart"/>
+            <w:r>
+              <w:t>Jenkinsfile</w:t>
+            </w:r>
+            <w:proofErr w:type="spellEnd"/>
+            <w:r>
+              <w:t xml:space="preserve"> </w:t>
             </w:r>
           </w:p>
           <w:p>
@@ -1230,17 +1527,35 @@
             <w:tcW w:w="2065" w:type="dxa"/>
           </w:tcPr>
           <w:p>
-            <w:r>
-              <w:t>Jenkinsfile in</w:t>
-            </w:r>
-            <w:r>
-              <w:t>:path agent steps in:file size&gt;5</w:t>
-            </w:r>
-            <w:bookmarkStart w:id="0" w:name="_GoBack"/>
-            <w:bookmarkEnd w:id="0"/>
-            <w:r>
-              <w:t>00 language:Groovy</w:t>
-            </w:r>
+            <w:proofErr w:type="spellStart"/>
+            <w:r>
+              <w:t>Jenkinsfile</w:t>
+            </w:r>
+            <w:proofErr w:type="spellEnd"/>
+            <w:r>
+              <w:t xml:space="preserve"> </w:t>
+            </w:r>
+            <w:proofErr w:type="spellStart"/>
+            <w:r>
+              <w:t>in:path</w:t>
+            </w:r>
+            <w:proofErr w:type="spellEnd"/>
+            <w:r>
+              <w:t xml:space="preserve"> agent steps </w:t>
+            </w:r>
+            <w:proofErr w:type="spellStart"/>
+            <w:r>
+              <w:t>in:file</w:t>
+            </w:r>
+            <w:proofErr w:type="spellEnd"/>
+            <w:r>
+              <w:t xml:space="preserve"> size&gt;100 </w:t>
+            </w:r>
+            <w:proofErr w:type="spellStart"/>
+            <w:r>
+              <w:t>language:Groovy</w:t>
+            </w:r>
+            <w:proofErr w:type="spellEnd"/>
           </w:p>
         </w:tc>
         <w:tc>
@@ -1268,6 +1583,94 @@
                 <w:b/>
               </w:rPr>
               <w:t>20</w:t>
+            </w:r>
+          </w:p>
+        </w:tc>
+      </w:tr>
+      <w:tr>
+        <w:trPr>
+          <w:trHeight w:val="1210"/>
+        </w:trPr>
+        <w:tc>
+          <w:tcPr>
+            <w:tcW w:w="2065" w:type="dxa"/>
+          </w:tcPr>
+          <w:p>
+            <w:r>
+              <w:t>2</w:t>
+            </w:r>
+            <w:r>
+              <w:t>.</w:t>
+            </w:r>
+          </w:p>
+        </w:tc>
+        <w:tc>
+          <w:tcPr>
+            <w:tcW w:w="2065" w:type="dxa"/>
+          </w:tcPr>
+          <w:p>
+            <w:proofErr w:type="spellStart"/>
+            <w:r>
+              <w:t>Jenkinsfile</w:t>
+            </w:r>
+            <w:proofErr w:type="spellEnd"/>
+            <w:r>
+              <w:t xml:space="preserve"> </w:t>
+            </w:r>
+            <w:proofErr w:type="spellStart"/>
+            <w:r>
+              <w:t>in</w:t>
+            </w:r>
+            <w:r>
+              <w:t>:path</w:t>
+            </w:r>
+            <w:proofErr w:type="spellEnd"/>
+            <w:r>
+              <w:t xml:space="preserve"> agent steps </w:t>
+            </w:r>
+            <w:proofErr w:type="spellStart"/>
+            <w:r>
+              <w:t>in:file</w:t>
+            </w:r>
+            <w:proofErr w:type="spellEnd"/>
+            <w:r>
+              <w:t xml:space="preserve"> size&gt;5</w:t>
+            </w:r>
+            <w:r>
+              <w:t xml:space="preserve">00 </w:t>
+            </w:r>
+            <w:proofErr w:type="spellStart"/>
+            <w:r>
+              <w:t>language:Groovy</w:t>
+            </w:r>
+            <w:proofErr w:type="spellEnd"/>
+          </w:p>
+        </w:tc>
+        <w:tc>
+          <w:tcPr>
+            <w:tcW w:w="1415" w:type="dxa"/>
+          </w:tcPr>
+          <w:p>
+            <w:r>
+              <w:t>150</w:t>
+            </w:r>
+          </w:p>
+        </w:tc>
+        <w:tc>
+          <w:tcPr>
+            <w:tcW w:w="1229" w:type="dxa"/>
+          </w:tcPr>
+          <w:p>
+            <w:pPr>
+              <w:rPr>
+                <w:b/>
+              </w:rPr>
+            </w:pPr>
+            <w:r>
+              <w:rPr>
+                <w:b/>
+              </w:rPr>
+              <w:t>2</w:t>
             </w:r>
           </w:p>
         </w:tc>
@@ -1279,6 +1682,8 @@
           <w:color w:val="FF0000"/>
         </w:rPr>
       </w:pPr>
+      <w:bookmarkStart w:id="0" w:name="_GoBack"/>
+      <w:bookmarkEnd w:id="0"/>
     </w:p>
     <w:p>
       <w:pPr>
@@ -1361,7 +1766,17 @@
       </w:r>
       <w:r>
         <w:tab/>
-        <w:t>This result is affected by the number of files Jenkins pipeline-model-definition api can parse (bottle neck issue).</w:t>
+        <w:t xml:space="preserve">This result is affected by the number of files Jenkins pipeline-model-definition </w:t>
+      </w:r>
+      <w:proofErr w:type="spellStart"/>
+      <w:proofErr w:type="gramStart"/>
+      <w:r>
+        <w:t>api</w:t>
+      </w:r>
+      <w:proofErr w:type="spellEnd"/>
+      <w:proofErr w:type="gramEnd"/>
+      <w:r>
+        <w:t xml:space="preserve"> can parse (bottle neck issue).</w:t>
       </w:r>
     </w:p>
     <w:p/>
@@ -1421,9 +1836,11 @@
             <w:pPr>
               <w:ind w:left="720" w:hanging="720"/>
             </w:pPr>
+            <w:proofErr w:type="spellStart"/>
             <w:r>
               <w:t>Jenkinsfile</w:t>
             </w:r>
+            <w:proofErr w:type="spellEnd"/>
           </w:p>
           <w:p>
             <w:pPr>
@@ -1482,16 +1899,26 @@
             <w:pPr>
               <w:ind w:left="720" w:hanging="720"/>
             </w:pPr>
+            <w:proofErr w:type="spellStart"/>
             <w:r>
               <w:t>Parseable</w:t>
             </w:r>
-          </w:p>
-          <w:p>
-            <w:pPr>
-              <w:ind w:left="720" w:hanging="720"/>
-            </w:pPr>
-            <w:r>
-              <w:t xml:space="preserve"> Jenkinsfile </w:t>
+            <w:proofErr w:type="spellEnd"/>
+          </w:p>
+          <w:p>
+            <w:pPr>
+              <w:ind w:left="720" w:hanging="720"/>
+            </w:pPr>
+            <w:r>
+              <w:t xml:space="preserve"> </w:t>
+            </w:r>
+            <w:proofErr w:type="spellStart"/>
+            <w:r>
+              <w:t>Jenkinsfile</w:t>
+            </w:r>
+            <w:proofErr w:type="spellEnd"/>
+            <w:r>
+              <w:t xml:space="preserve"> </w:t>
             </w:r>
           </w:p>
           <w:p>
@@ -1560,9 +1987,35 @@
             <w:tcW w:w="2070" w:type="dxa"/>
           </w:tcPr>
           <w:p>
-            <w:r>
-              <w:t>Jenkinsfile in:path agent parallel in:file language:Groovy</w:t>
-            </w:r>
+            <w:proofErr w:type="spellStart"/>
+            <w:r>
+              <w:t>Jenkinsfile</w:t>
+            </w:r>
+            <w:proofErr w:type="spellEnd"/>
+            <w:r>
+              <w:t xml:space="preserve"> </w:t>
+            </w:r>
+            <w:proofErr w:type="spellStart"/>
+            <w:r>
+              <w:t>in:path</w:t>
+            </w:r>
+            <w:proofErr w:type="spellEnd"/>
+            <w:r>
+              <w:t xml:space="preserve"> agent parallel </w:t>
+            </w:r>
+            <w:proofErr w:type="spellStart"/>
+            <w:r>
+              <w:t>in:file</w:t>
+            </w:r>
+            <w:proofErr w:type="spellEnd"/>
+            <w:r>
+              <w:t xml:space="preserve"> </w:t>
+            </w:r>
+            <w:proofErr w:type="spellStart"/>
+            <w:r>
+              <w:t>language:Groovy</w:t>
+            </w:r>
+            <w:proofErr w:type="spellEnd"/>
           </w:p>
         </w:tc>
         <w:tc>
@@ -1633,66 +2086,136 @@
               <w:rPr>
                 <w:b/>
               </w:rPr>
-              <w:t xml:space="preserve">      "outer_stage_name": "build",</w:t>
-            </w:r>
-          </w:p>
-          <w:p>
-            <w:pPr>
-              <w:rPr>
-                <w:b/>
-              </w:rPr>
-            </w:pPr>
-          </w:p>
-          <w:p>
-            <w:pPr>
-              <w:rPr>
-                <w:b/>
-              </w:rPr>
-            </w:pPr>
-            <w:r>
-              <w:rPr>
-                <w:b/>
-              </w:rPr>
-              <w:t xml:space="preserve">      "fail_fast": true,</w:t>
-            </w:r>
-          </w:p>
-          <w:p>
-            <w:pPr>
-              <w:rPr>
-                <w:b/>
-              </w:rPr>
-            </w:pPr>
-            <w:r>
-              <w:rPr>
-                <w:b/>
-              </w:rPr>
-              <w:t xml:space="preserve">      "parallel_stages": [</w:t>
-            </w:r>
-          </w:p>
-          <w:p>
-            <w:pPr>
-              <w:rPr>
-                <w:b/>
-              </w:rPr>
-            </w:pPr>
-            <w:r>
-              <w:rPr>
-                <w:b/>
-              </w:rPr>
-              <w:t xml:space="preserve">        "Build on linux",</w:t>
-            </w:r>
-          </w:p>
-          <w:p>
-            <w:pPr>
-              <w:rPr>
-                <w:b/>
-              </w:rPr>
-            </w:pPr>
-            <w:r>
-              <w:rPr>
-                <w:b/>
-              </w:rPr>
-              <w:t xml:space="preserve">        "Test on linux"</w:t>
+              <w:t xml:space="preserve">      "</w:t>
+            </w:r>
+            <w:proofErr w:type="spellStart"/>
+            <w:r>
+              <w:rPr>
+                <w:b/>
+              </w:rPr>
+              <w:t>outer_stage_name</w:t>
+            </w:r>
+            <w:proofErr w:type="spellEnd"/>
+            <w:r>
+              <w:rPr>
+                <w:b/>
+              </w:rPr>
+              <w:t>": "build",</w:t>
+            </w:r>
+          </w:p>
+          <w:p>
+            <w:pPr>
+              <w:rPr>
+                <w:b/>
+              </w:rPr>
+            </w:pPr>
+          </w:p>
+          <w:p>
+            <w:pPr>
+              <w:rPr>
+                <w:b/>
+              </w:rPr>
+            </w:pPr>
+            <w:r>
+              <w:rPr>
+                <w:b/>
+              </w:rPr>
+              <w:t xml:space="preserve">      "</w:t>
+            </w:r>
+            <w:proofErr w:type="spellStart"/>
+            <w:r>
+              <w:rPr>
+                <w:b/>
+              </w:rPr>
+              <w:t>fail_fast</w:t>
+            </w:r>
+            <w:proofErr w:type="spellEnd"/>
+            <w:r>
+              <w:rPr>
+                <w:b/>
+              </w:rPr>
+              <w:t>": true,</w:t>
+            </w:r>
+          </w:p>
+          <w:p>
+            <w:pPr>
+              <w:rPr>
+                <w:b/>
+              </w:rPr>
+            </w:pPr>
+            <w:r>
+              <w:rPr>
+                <w:b/>
+              </w:rPr>
+              <w:t xml:space="preserve">      "</w:t>
+            </w:r>
+            <w:proofErr w:type="spellStart"/>
+            <w:r>
+              <w:rPr>
+                <w:b/>
+              </w:rPr>
+              <w:t>parallel_stages</w:t>
+            </w:r>
+            <w:proofErr w:type="spellEnd"/>
+            <w:r>
+              <w:rPr>
+                <w:b/>
+              </w:rPr>
+              <w:t>": [</w:t>
+            </w:r>
+          </w:p>
+          <w:p>
+            <w:pPr>
+              <w:rPr>
+                <w:b/>
+              </w:rPr>
+            </w:pPr>
+            <w:r>
+              <w:rPr>
+                <w:b/>
+              </w:rPr>
+              <w:t xml:space="preserve">        "Build on </w:t>
+            </w:r>
+            <w:proofErr w:type="spellStart"/>
+            <w:r>
+              <w:rPr>
+                <w:b/>
+              </w:rPr>
+              <w:t>linux</w:t>
+            </w:r>
+            <w:proofErr w:type="spellEnd"/>
+            <w:r>
+              <w:rPr>
+                <w:b/>
+              </w:rPr>
+              <w:t>",</w:t>
+            </w:r>
+          </w:p>
+          <w:p>
+            <w:pPr>
+              <w:rPr>
+                <w:b/>
+              </w:rPr>
+            </w:pPr>
+            <w:r>
+              <w:rPr>
+                <w:b/>
+              </w:rPr>
+              <w:t xml:space="preserve">        "Test on </w:t>
+            </w:r>
+            <w:proofErr w:type="spellStart"/>
+            <w:r>
+              <w:rPr>
+                <w:b/>
+              </w:rPr>
+              <w:t>linux</w:t>
+            </w:r>
+            <w:proofErr w:type="spellEnd"/>
+            <w:r>
+              <w:rPr>
+                <w:b/>
+              </w:rPr>
+              <w:t>"</w:t>
             </w:r>
           </w:p>
           <w:p>
@@ -1757,7 +2280,21 @@
               <w:rPr>
                 <w:b/>
               </w:rPr>
-              <w:t xml:space="preserve">      "outer_stage_name": "parallel stage",</w:t>
+              <w:t xml:space="preserve">      "</w:t>
+            </w:r>
+            <w:proofErr w:type="spellStart"/>
+            <w:r>
+              <w:rPr>
+                <w:b/>
+              </w:rPr>
+              <w:t>outer_stage_name</w:t>
+            </w:r>
+            <w:proofErr w:type="spellEnd"/>
+            <w:r>
+              <w:rPr>
+                <w:b/>
+              </w:rPr>
+              <w:t>": "parallel stage",</w:t>
             </w:r>
           </w:p>
           <w:p>
@@ -1771,20 +2308,48 @@
                 <w:b/>
               </w:rPr>
               <w:lastRenderedPageBreak/>
-              <w:t xml:space="preserve">      "fail_fast": true,</w:t>
-            </w:r>
-          </w:p>
-          <w:p>
-            <w:pPr>
-              <w:rPr>
-                <w:b/>
-              </w:rPr>
-            </w:pPr>
-            <w:r>
-              <w:rPr>
-                <w:b/>
-              </w:rPr>
-              <w:t xml:space="preserve">      "parallel_stages": [</w:t>
+              <w:t xml:space="preserve">      "</w:t>
+            </w:r>
+            <w:proofErr w:type="spellStart"/>
+            <w:r>
+              <w:rPr>
+                <w:b/>
+              </w:rPr>
+              <w:t>fail_fast</w:t>
+            </w:r>
+            <w:proofErr w:type="spellEnd"/>
+            <w:r>
+              <w:rPr>
+                <w:b/>
+              </w:rPr>
+              <w:t>": true,</w:t>
+            </w:r>
+          </w:p>
+          <w:p>
+            <w:pPr>
+              <w:rPr>
+                <w:b/>
+              </w:rPr>
+            </w:pPr>
+            <w:r>
+              <w:rPr>
+                <w:b/>
+              </w:rPr>
+              <w:t xml:space="preserve">      "</w:t>
+            </w:r>
+            <w:proofErr w:type="spellStart"/>
+            <w:r>
+              <w:rPr>
+                <w:b/>
+              </w:rPr>
+              <w:t>parallel_stages</w:t>
+            </w:r>
+            <w:proofErr w:type="spellEnd"/>
+            <w:r>
+              <w:rPr>
+                <w:b/>
+              </w:rPr>
+              <w:t>": [</w:t>
             </w:r>
           </w:p>
           <w:p>
@@ -1867,9 +2432,35 @@
             <w:tcW w:w="2070" w:type="dxa"/>
           </w:tcPr>
           <w:p>
-            <w:r>
-              <w:t>Jenkinsfile in:path agent parallel in:file language:Groovy</w:t>
-            </w:r>
+            <w:proofErr w:type="spellStart"/>
+            <w:r>
+              <w:t>Jenkinsfile</w:t>
+            </w:r>
+            <w:proofErr w:type="spellEnd"/>
+            <w:r>
+              <w:t xml:space="preserve"> </w:t>
+            </w:r>
+            <w:proofErr w:type="spellStart"/>
+            <w:r>
+              <w:t>in:path</w:t>
+            </w:r>
+            <w:proofErr w:type="spellEnd"/>
+            <w:r>
+              <w:t xml:space="preserve"> agent parallel </w:t>
+            </w:r>
+            <w:proofErr w:type="spellStart"/>
+            <w:r>
+              <w:t>in:file</w:t>
+            </w:r>
+            <w:proofErr w:type="spellEnd"/>
+            <w:r>
+              <w:t xml:space="preserve"> </w:t>
+            </w:r>
+            <w:proofErr w:type="spellStart"/>
+            <w:r>
+              <w:t>language:Groovy</w:t>
+            </w:r>
+            <w:proofErr w:type="spellEnd"/>
           </w:p>
         </w:tc>
         <w:tc>
@@ -1951,9 +2542,35 @@
             <w:tcW w:w="2070" w:type="dxa"/>
           </w:tcPr>
           <w:p>
-            <w:r>
-              <w:t>Jenkinsfile in:path agent parallel in:file language:Groovy</w:t>
-            </w:r>
+            <w:proofErr w:type="spellStart"/>
+            <w:r>
+              <w:t>Jenkinsfile</w:t>
+            </w:r>
+            <w:proofErr w:type="spellEnd"/>
+            <w:r>
+              <w:t xml:space="preserve"> </w:t>
+            </w:r>
+            <w:proofErr w:type="spellStart"/>
+            <w:r>
+              <w:t>in:path</w:t>
+            </w:r>
+            <w:proofErr w:type="spellEnd"/>
+            <w:r>
+              <w:t xml:space="preserve"> agent parallel </w:t>
+            </w:r>
+            <w:proofErr w:type="spellStart"/>
+            <w:r>
+              <w:t>in:file</w:t>
+            </w:r>
+            <w:proofErr w:type="spellEnd"/>
+            <w:r>
+              <w:t xml:space="preserve"> </w:t>
+            </w:r>
+            <w:proofErr w:type="spellStart"/>
+            <w:r>
+              <w:t>language:Groovy</w:t>
+            </w:r>
+            <w:proofErr w:type="spellEnd"/>
           </w:p>
         </w:tc>
         <w:tc>
@@ -2024,46 +2641,102 @@
               <w:rPr>
                 <w:b/>
               </w:rPr>
-              <w:t xml:space="preserve">      "outer_stage_name": "build",</w:t>
-            </w:r>
-          </w:p>
-          <w:p>
-            <w:pPr>
-              <w:rPr>
-                <w:b/>
-              </w:rPr>
-            </w:pPr>
-            <w:r>
-              <w:rPr>
-                <w:b/>
-              </w:rPr>
-              <w:t xml:space="preserve">      "fail_fast": true,</w:t>
-            </w:r>
-          </w:p>
-          <w:p>
-            <w:pPr>
-              <w:rPr>
-                <w:b/>
-              </w:rPr>
-            </w:pPr>
-            <w:r>
-              <w:rPr>
-                <w:b/>
-              </w:rPr>
-              <w:t xml:space="preserve">      "parallel_stages": [</w:t>
-            </w:r>
-          </w:p>
-          <w:p>
-            <w:pPr>
-              <w:rPr>
-                <w:b/>
-              </w:rPr>
-            </w:pPr>
-            <w:r>
-              <w:rPr>
-                <w:b/>
-              </w:rPr>
-              <w:t xml:space="preserve">        "mvn clean install in parallel"</w:t>
+              <w:t xml:space="preserve">      "</w:t>
+            </w:r>
+            <w:proofErr w:type="spellStart"/>
+            <w:r>
+              <w:rPr>
+                <w:b/>
+              </w:rPr>
+              <w:t>outer_stage_name</w:t>
+            </w:r>
+            <w:proofErr w:type="spellEnd"/>
+            <w:r>
+              <w:rPr>
+                <w:b/>
+              </w:rPr>
+              <w:t>": "build",</w:t>
+            </w:r>
+          </w:p>
+          <w:p>
+            <w:pPr>
+              <w:rPr>
+                <w:b/>
+              </w:rPr>
+            </w:pPr>
+            <w:r>
+              <w:rPr>
+                <w:b/>
+              </w:rPr>
+              <w:t xml:space="preserve">      "</w:t>
+            </w:r>
+            <w:proofErr w:type="spellStart"/>
+            <w:r>
+              <w:rPr>
+                <w:b/>
+              </w:rPr>
+              <w:t>fail_fast</w:t>
+            </w:r>
+            <w:proofErr w:type="spellEnd"/>
+            <w:r>
+              <w:rPr>
+                <w:b/>
+              </w:rPr>
+              <w:t>": true,</w:t>
+            </w:r>
+          </w:p>
+          <w:p>
+            <w:pPr>
+              <w:rPr>
+                <w:b/>
+              </w:rPr>
+            </w:pPr>
+            <w:r>
+              <w:rPr>
+                <w:b/>
+              </w:rPr>
+              <w:t xml:space="preserve">      "</w:t>
+            </w:r>
+            <w:proofErr w:type="spellStart"/>
+            <w:r>
+              <w:rPr>
+                <w:b/>
+              </w:rPr>
+              <w:t>parallel_stages</w:t>
+            </w:r>
+            <w:proofErr w:type="spellEnd"/>
+            <w:r>
+              <w:rPr>
+                <w:b/>
+              </w:rPr>
+              <w:t>": [</w:t>
+            </w:r>
+          </w:p>
+          <w:p>
+            <w:pPr>
+              <w:rPr>
+                <w:b/>
+              </w:rPr>
+            </w:pPr>
+            <w:r>
+              <w:rPr>
+                <w:b/>
+              </w:rPr>
+              <w:t xml:space="preserve">        "</w:t>
+            </w:r>
+            <w:proofErr w:type="spellStart"/>
+            <w:r>
+              <w:rPr>
+                <w:b/>
+              </w:rPr>
+              <w:t>mvn</w:t>
+            </w:r>
+            <w:proofErr w:type="spellEnd"/>
+            <w:r>
+              <w:rPr>
+                <w:b/>
+              </w:rPr>
+              <w:t xml:space="preserve"> clean install in parallel"</w:t>
             </w:r>
           </w:p>
           <w:p>
@@ -2119,7 +2792,17 @@
       </w:r>
       <w:r>
         <w:tab/>
-        <w:t>This result is affected by the number of files Jenkins pipeline-model-definition api can parse (bottle neck issue).</w:t>
+        <w:t xml:space="preserve">This result is affected by the number of files Jenkins pipeline-model-definition </w:t>
+      </w:r>
+      <w:proofErr w:type="spellStart"/>
+      <w:proofErr w:type="gramStart"/>
+      <w:r>
+        <w:t>api</w:t>
+      </w:r>
+      <w:proofErr w:type="spellEnd"/>
+      <w:proofErr w:type="gramEnd"/>
+      <w:r>
+        <w:t xml:space="preserve"> can parse (bottle neck issue).</w:t>
       </w:r>
     </w:p>
     <w:sectPr>
